--- a/Robot Framework Installation Guide.docx
+++ b/Robot Framework Installation Guide.docx
@@ -76,25 +76,14 @@
         </w:rPr>
         <w:t xml:space="preserve">latest </w:t>
       </w:r>
-      <w:proofErr w:type="spellStart"/>
-      <w:r>
-        <w:rPr>
-          <w:rStyle w:val="Strong"/>
-          <w:rFonts w:ascii="Arial" w:hAnsi="Arial" w:cs="Arial"/>
-          <w:b w:val="0"/>
-          <w:bCs w:val="0"/>
-        </w:rPr>
-        <w:t>Pycharm</w:t>
-      </w:r>
-      <w:proofErr w:type="spellEnd"/>
-      <w:r>
-        <w:rPr>
-          <w:rStyle w:val="Strong"/>
-          <w:rFonts w:ascii="Arial" w:hAnsi="Arial" w:cs="Arial"/>
-          <w:b w:val="0"/>
-          <w:bCs w:val="0"/>
-        </w:rPr>
-        <w:t xml:space="preserve"> Community Edition</w:t>
+      <w:r>
+        <w:rPr>
+          <w:rStyle w:val="Strong"/>
+          <w:rFonts w:ascii="Arial" w:hAnsi="Arial" w:cs="Arial"/>
+          <w:b w:val="0"/>
+          <w:bCs w:val="0"/>
+        </w:rPr>
+        <w:t>Pycharm Community Edition</w:t>
       </w:r>
       <w:hyperlink r:id="rId5" w:history="1">
         <w:r>
@@ -237,45 +226,14 @@
         </w:rPr>
         <w:t xml:space="preserve">stable release </w:t>
       </w:r>
-      <w:proofErr w:type="spellStart"/>
-      <w:r>
-        <w:rPr>
-          <w:rStyle w:val="Strong"/>
-          <w:rFonts w:ascii="Arial" w:hAnsi="Arial" w:cs="Arial"/>
-          <w:b w:val="0"/>
-          <w:shd w:val="clear" w:color="auto" w:fill="FFFFFF"/>
-        </w:rPr>
-        <w:t>chromedriver</w:t>
-      </w:r>
-      <w:proofErr w:type="spellEnd"/>
-      <w:r>
-        <w:rPr>
-          <w:rStyle w:val="Strong"/>
-          <w:rFonts w:ascii="Arial" w:hAnsi="Arial" w:cs="Arial"/>
-          <w:b w:val="0"/>
-          <w:shd w:val="clear" w:color="auto" w:fill="FFFFFF"/>
-        </w:rPr>
-        <w:t xml:space="preserve">(Google Chrome) and </w:t>
-      </w:r>
-      <w:proofErr w:type="spellStart"/>
-      <w:r>
-        <w:rPr>
-          <w:rStyle w:val="Strong"/>
-          <w:rFonts w:ascii="Arial" w:hAnsi="Arial" w:cs="Arial"/>
-          <w:b w:val="0"/>
-          <w:shd w:val="clear" w:color="auto" w:fill="FFFFFF"/>
-        </w:rPr>
-        <w:t>geckodriver</w:t>
-      </w:r>
-      <w:proofErr w:type="spellEnd"/>
-      <w:r>
-        <w:rPr>
-          <w:rStyle w:val="Strong"/>
-          <w:rFonts w:ascii="Arial" w:hAnsi="Arial" w:cs="Arial"/>
-          <w:b w:val="0"/>
-          <w:shd w:val="clear" w:color="auto" w:fill="FFFFFF"/>
-        </w:rPr>
-        <w:t>(Mozilla Firefox)</w:t>
+      <w:r>
+        <w:rPr>
+          <w:rStyle w:val="Strong"/>
+          <w:rFonts w:ascii="Arial" w:hAnsi="Arial" w:cs="Arial"/>
+          <w:b w:val="0"/>
+          <w:shd w:val="clear" w:color="auto" w:fill="FFFFFF"/>
+        </w:rPr>
+        <w:t>chromedriver(Google Chrome) and geckodriver(Mozilla Firefox)</w:t>
       </w:r>
     </w:p>
     <w:p>
@@ -306,6 +264,9 @@
     <w:p>
       <w:pPr>
         <w:pStyle w:val="ListParagraph"/>
+        <w:rPr>
+          <w:rStyle w:val="Hyperlink"/>
+        </w:rPr>
       </w:pPr>
       <w:r>
         <w:rPr>
@@ -328,6 +289,74 @@
     <w:p>
       <w:pPr>
         <w:pStyle w:val="ListParagraph"/>
+        <w:rPr>
+          <w:rStyle w:val="Strong"/>
+          <w:rFonts w:ascii="Arial" w:hAnsi="Arial" w:cs="Arial"/>
+          <w:b w:val="0"/>
+          <w:bCs w:val="0"/>
+        </w:rPr>
+      </w:pPr>
+      <w:r>
+        <w:rPr>
+          <w:rStyle w:val="Strong"/>
+          <w:rFonts w:ascii="Arial" w:hAnsi="Arial" w:cs="Arial"/>
+          <w:b w:val="0"/>
+          <w:shd w:val="clear" w:color="auto" w:fill="FFFFFF"/>
+        </w:rPr>
+        <w:t>Keyword</w:t>
+      </w:r>
+      <w:r>
+        <w:rPr>
+          <w:rStyle w:val="Strong"/>
+          <w:rFonts w:ascii="Arial" w:hAnsi="Arial" w:cs="Arial"/>
+          <w:b w:val="0"/>
+          <w:shd w:val="clear" w:color="auto" w:fill="FFFFFF"/>
+        </w:rPr>
+        <w:t xml:space="preserve"> - </w:t>
+      </w:r>
+      <w:r>
+        <w:t>http://robotframework.org/SeleniumLibrary/SeleniumLibrary.html</w:t>
+      </w:r>
+      <w:r>
+        <w:rPr>
+          <w:rStyle w:val="Strong"/>
+          <w:rFonts w:ascii="Arial" w:hAnsi="Arial" w:cs="Arial"/>
+          <w:b w:val="0"/>
+          <w:bCs w:val="0"/>
+        </w:rPr>
+        <w:t xml:space="preserve">Include the chromedriver and the geckodriver in the </w:t>
+      </w:r>
+      <w:r>
+        <w:rPr>
+          <w:rStyle w:val="Strong"/>
+          <w:rFonts w:ascii="Arial" w:hAnsi="Arial" w:cs="Arial"/>
+          <w:b w:val="0"/>
+          <w:bCs w:val="0"/>
+        </w:rPr>
+        <w:t>C:\</w:t>
+      </w:r>
+      <w:r>
+        <w:rPr>
+          <w:rStyle w:val="Strong"/>
+          <w:rFonts w:ascii="Arial" w:hAnsi="Arial" w:cs="Arial"/>
+          <w:b w:val="0"/>
+          <w:bCs w:val="0"/>
+        </w:rPr>
+        <w:t xml:space="preserve"> </w:t>
+      </w:r>
+      <w:r>
+        <w:rPr>
+          <w:rStyle w:val="Strong"/>
+          <w:rFonts w:ascii="Arial" w:hAnsi="Arial" w:cs="Arial"/>
+          <w:b w:val="0"/>
+          <w:bCs w:val="0"/>
+        </w:rPr>
+        <w:t>Python38-32</w:t>
+      </w:r>
+    </w:p>
+    <w:p>
+      <w:pPr>
+        <w:pStyle w:val="ListParagraph"/>
         <w:numPr>
           <w:ilvl w:val="0"/>
           <w:numId w:val="1"/>
@@ -346,74 +375,336 @@
           <w:b w:val="0"/>
           <w:bCs w:val="0"/>
         </w:rPr>
-        <w:t xml:space="preserve">Include the </w:t>
-      </w:r>
-      <w:proofErr w:type="spellStart"/>
-      <w:r>
-        <w:rPr>
-          <w:rStyle w:val="Strong"/>
-          <w:rFonts w:ascii="Arial" w:hAnsi="Arial" w:cs="Arial"/>
-          <w:b w:val="0"/>
-          <w:bCs w:val="0"/>
-        </w:rPr>
-        <w:t>chromedriver</w:t>
-      </w:r>
-      <w:proofErr w:type="spellEnd"/>
-      <w:r>
-        <w:rPr>
-          <w:rStyle w:val="Strong"/>
-          <w:rFonts w:ascii="Arial" w:hAnsi="Arial" w:cs="Arial"/>
-          <w:b w:val="0"/>
-          <w:bCs w:val="0"/>
-        </w:rPr>
-        <w:t xml:space="preserve"> and the </w:t>
-      </w:r>
-      <w:proofErr w:type="spellStart"/>
-      <w:r>
-        <w:rPr>
-          <w:rStyle w:val="Strong"/>
-          <w:rFonts w:ascii="Arial" w:hAnsi="Arial" w:cs="Arial"/>
-          <w:b w:val="0"/>
-          <w:bCs w:val="0"/>
-        </w:rPr>
-        <w:t>geckodriver</w:t>
-      </w:r>
-      <w:proofErr w:type="spellEnd"/>
-      <w:r>
-        <w:rPr>
-          <w:rStyle w:val="Strong"/>
-          <w:rFonts w:ascii="Arial" w:hAnsi="Arial" w:cs="Arial"/>
-          <w:b w:val="0"/>
-          <w:bCs w:val="0"/>
-        </w:rPr>
-        <w:t xml:space="preserve"> in the </w:t>
-      </w:r>
-      <w:r>
-        <w:rPr>
-          <w:rStyle w:val="Strong"/>
-          <w:rFonts w:ascii="Arial" w:hAnsi="Arial" w:cs="Arial"/>
-          <w:b w:val="0"/>
-          <w:bCs w:val="0"/>
-        </w:rPr>
-        <w:t>C:\</w:t>
-      </w:r>
-      <w:r>
-        <w:rPr>
-          <w:rStyle w:val="Strong"/>
-          <w:rFonts w:ascii="Arial" w:hAnsi="Arial" w:cs="Arial"/>
-          <w:b w:val="0"/>
-          <w:bCs w:val="0"/>
-        </w:rPr>
-        <w:t xml:space="preserve"> </w:t>
-      </w:r>
-      <w:r>
-        <w:rPr>
-          <w:rStyle w:val="Strong"/>
-          <w:rFonts w:ascii="Arial" w:hAnsi="Arial" w:cs="Arial"/>
-          <w:b w:val="0"/>
-          <w:bCs w:val="0"/>
-        </w:rPr>
-        <w:t>Python38-32</w:t>
+        <w:t xml:space="preserve">Add Environment Variables. </w:t>
+      </w:r>
+    </w:p>
+    <w:p>
+      <w:pPr>
+        <w:pStyle w:val="ListParagraph"/>
+        <w:numPr>
+          <w:ilvl w:val="0"/>
+          <w:numId w:val="2"/>
+        </w:numPr>
+        <w:rPr>
+          <w:rStyle w:val="Strong"/>
+          <w:rFonts w:ascii="Arial" w:hAnsi="Arial" w:cs="Arial"/>
+          <w:b w:val="0"/>
+          <w:bCs w:val="0"/>
+        </w:rPr>
+      </w:pPr>
+      <w:r>
+        <w:rPr>
+          <w:rStyle w:val="Strong"/>
+          <w:rFonts w:ascii="Arial" w:hAnsi="Arial" w:cs="Arial"/>
+          <w:b w:val="0"/>
+          <w:bCs w:val="0"/>
+        </w:rPr>
+        <w:t xml:space="preserve">Go to Control Panel </w:t>
+      </w:r>
+    </w:p>
+    <w:p>
+      <w:pPr>
+        <w:pStyle w:val="ListParagraph"/>
+        <w:numPr>
+          <w:ilvl w:val="0"/>
+          <w:numId w:val="2"/>
+        </w:numPr>
+        <w:rPr>
+          <w:rStyle w:val="Strong"/>
+          <w:rFonts w:ascii="Arial" w:hAnsi="Arial" w:cs="Arial"/>
+          <w:b w:val="0"/>
+          <w:bCs w:val="0"/>
+        </w:rPr>
+      </w:pPr>
+      <w:r>
+        <w:rPr>
+          <w:rStyle w:val="Strong"/>
+          <w:rFonts w:ascii="Arial" w:hAnsi="Arial" w:cs="Arial"/>
+          <w:b w:val="0"/>
+          <w:bCs w:val="0"/>
+        </w:rPr>
+        <w:t xml:space="preserve">Click System Advanced </w:t>
+      </w:r>
+    </w:p>
+    <w:p>
+      <w:pPr>
+        <w:pStyle w:val="ListParagraph"/>
+        <w:numPr>
+          <w:ilvl w:val="0"/>
+          <w:numId w:val="2"/>
+        </w:numPr>
+        <w:rPr>
+          <w:rStyle w:val="Strong"/>
+          <w:rFonts w:ascii="Arial" w:hAnsi="Arial" w:cs="Arial"/>
+          <w:b w:val="0"/>
+          <w:bCs w:val="0"/>
+        </w:rPr>
+      </w:pPr>
+      <w:r>
+        <w:rPr>
+          <w:rStyle w:val="Strong"/>
+          <w:rFonts w:ascii="Arial" w:hAnsi="Arial" w:cs="Arial"/>
+          <w:b w:val="0"/>
+          <w:bCs w:val="0"/>
+        </w:rPr>
+        <w:t>Click Environment Variables</w:t>
+      </w:r>
+    </w:p>
+    <w:p>
+      <w:pPr>
+        <w:pStyle w:val="ListParagraph"/>
+        <w:numPr>
+          <w:ilvl w:val="0"/>
+          <w:numId w:val="2"/>
+        </w:numPr>
+        <w:rPr>
+          <w:rStyle w:val="Strong"/>
+          <w:rFonts w:ascii="Arial" w:hAnsi="Arial" w:cs="Arial"/>
+          <w:b w:val="0"/>
+          <w:bCs w:val="0"/>
+        </w:rPr>
+      </w:pPr>
+      <w:r>
+        <w:rPr>
+          <w:rStyle w:val="Strong"/>
+          <w:rFonts w:ascii="Arial" w:hAnsi="Arial" w:cs="Arial"/>
+          <w:b w:val="0"/>
+          <w:bCs w:val="0"/>
+        </w:rPr>
+        <w:t>Add this variables</w:t>
+      </w:r>
+      <w:r>
+        <w:rPr>
+          <w:rStyle w:val="Strong"/>
+          <w:rFonts w:ascii="Arial" w:hAnsi="Arial" w:cs="Arial"/>
+          <w:b w:val="0"/>
+          <w:bCs w:val="0"/>
+        </w:rPr>
+        <w:t xml:space="preserve"> based on your installation path</w:t>
+      </w:r>
+      <w:r>
+        <w:rPr>
+          <w:rStyle w:val="Strong"/>
+          <w:rFonts w:ascii="Arial" w:hAnsi="Arial" w:cs="Arial"/>
+          <w:b w:val="0"/>
+          <w:bCs w:val="0"/>
+        </w:rPr>
+        <w:t xml:space="preserve">. </w:t>
+      </w:r>
+    </w:p>
+    <w:p>
+      <w:pPr>
+        <w:pStyle w:val="ListParagraph"/>
+        <w:numPr>
+          <w:ilvl w:val="0"/>
+          <w:numId w:val="3"/>
+        </w:numPr>
+        <w:rPr>
+          <w:rStyle w:val="Strong"/>
+          <w:rFonts w:ascii="Arial" w:hAnsi="Arial" w:cs="Arial"/>
+          <w:b w:val="0"/>
+          <w:bCs w:val="0"/>
+        </w:rPr>
+      </w:pPr>
+      <w:r>
+        <w:rPr>
+          <w:rStyle w:val="Strong"/>
+          <w:rFonts w:ascii="Arial" w:hAnsi="Arial" w:cs="Arial"/>
+          <w:b w:val="0"/>
+          <w:bCs w:val="0"/>
+        </w:rPr>
+        <w:t xml:space="preserve">Add to the path </w:t>
+      </w:r>
+      <w:r>
+        <w:rPr>
+          <w:rStyle w:val="Strong"/>
+          <w:rFonts w:ascii="Arial" w:hAnsi="Arial" w:cs="Arial"/>
+          <w:b w:val="0"/>
+          <w:bCs w:val="0"/>
+        </w:rPr>
+        <w:t>C:\Python</w:t>
+      </w:r>
+      <w:r>
+        <w:rPr>
+          <w:rStyle w:val="Strong"/>
+          <w:rFonts w:ascii="Arial" w:hAnsi="Arial" w:cs="Arial"/>
+          <w:b w:val="0"/>
+          <w:bCs w:val="0"/>
+        </w:rPr>
+        <w:t>38-32</w:t>
+      </w:r>
+      <w:bookmarkStart w:id="0" w:name="_GoBack"/>
+      <w:bookmarkEnd w:id="0"/>
+    </w:p>
+    <w:p>
+      <w:pPr>
+        <w:pStyle w:val="ListParagraph"/>
+        <w:numPr>
+          <w:ilvl w:val="0"/>
+          <w:numId w:val="3"/>
+        </w:numPr>
+        <w:rPr>
+          <w:rStyle w:val="Strong"/>
+          <w:rFonts w:ascii="Arial" w:hAnsi="Arial" w:cs="Arial"/>
+          <w:b w:val="0"/>
+          <w:bCs w:val="0"/>
+        </w:rPr>
+      </w:pPr>
+      <w:r>
+        <w:rPr>
+          <w:rStyle w:val="Strong"/>
+          <w:rFonts w:ascii="Arial" w:hAnsi="Arial" w:cs="Arial"/>
+          <w:b w:val="0"/>
+          <w:bCs w:val="0"/>
+        </w:rPr>
+        <w:t xml:space="preserve">Add to the path </w:t>
+      </w:r>
+      <w:r>
+        <w:rPr>
+          <w:rStyle w:val="Strong"/>
+          <w:rFonts w:ascii="Arial" w:hAnsi="Arial" w:cs="Arial"/>
+          <w:b w:val="0"/>
+          <w:bCs w:val="0"/>
+        </w:rPr>
+        <w:t>C:\Python</w:t>
+      </w:r>
+      <w:r>
+        <w:rPr>
+          <w:rStyle w:val="Strong"/>
+          <w:rFonts w:ascii="Arial" w:hAnsi="Arial" w:cs="Arial"/>
+          <w:b w:val="0"/>
+          <w:bCs w:val="0"/>
+        </w:rPr>
+        <w:t>38-32</w:t>
+      </w:r>
+      <w:r>
+        <w:rPr>
+          <w:rStyle w:val="Strong"/>
+          <w:rFonts w:ascii="Arial" w:hAnsi="Arial" w:cs="Arial"/>
+          <w:b w:val="0"/>
+          <w:bCs w:val="0"/>
+        </w:rPr>
+        <w:t>\Scripts</w:t>
+      </w:r>
+    </w:p>
+    <w:p>
+      <w:pPr>
+        <w:pStyle w:val="ListParagraph"/>
+        <w:numPr>
+          <w:ilvl w:val="0"/>
+          <w:numId w:val="3"/>
+        </w:numPr>
+        <w:rPr>
+          <w:rStyle w:val="Strong"/>
+          <w:rFonts w:ascii="Arial" w:hAnsi="Arial" w:cs="Arial"/>
+          <w:b w:val="0"/>
+          <w:bCs w:val="0"/>
+        </w:rPr>
+      </w:pPr>
+      <w:r>
+        <w:rPr>
+          <w:rStyle w:val="Strong"/>
+          <w:rFonts w:ascii="Arial" w:hAnsi="Arial" w:cs="Arial"/>
+          <w:b w:val="0"/>
+          <w:bCs w:val="0"/>
+        </w:rPr>
+        <w:t xml:space="preserve">Add variables </w:t>
+      </w:r>
+      <w:r>
+        <w:rPr>
+          <w:rStyle w:val="Strong"/>
+          <w:rFonts w:ascii="Arial" w:hAnsi="Arial" w:cs="Arial"/>
+          <w:b w:val="0"/>
+          <w:bCs w:val="0"/>
+        </w:rPr>
+        <w:t>C:\Python</w:t>
+      </w:r>
+      <w:r>
+        <w:rPr>
+          <w:rStyle w:val="Strong"/>
+          <w:rFonts w:ascii="Arial" w:hAnsi="Arial" w:cs="Arial"/>
+          <w:b w:val="0"/>
+          <w:bCs w:val="0"/>
+        </w:rPr>
+        <w:t>38-32</w:t>
+      </w:r>
+      <w:r>
+        <w:rPr>
+          <w:rStyle w:val="Strong"/>
+          <w:rFonts w:ascii="Arial" w:hAnsi="Arial" w:cs="Arial"/>
+          <w:b w:val="0"/>
+          <w:bCs w:val="0"/>
+        </w:rPr>
+        <w:t>\</w:t>
+      </w:r>
+      <w:r>
+        <w:rPr>
+          <w:rStyle w:val="Strong"/>
+          <w:rFonts w:ascii="Arial" w:hAnsi="Arial" w:cs="Arial"/>
+          <w:b w:val="0"/>
+          <w:bCs w:val="0"/>
+        </w:rPr>
+        <w:t>chromedriver.exe</w:t>
+      </w:r>
+    </w:p>
+    <w:p>
+      <w:pPr>
+        <w:pStyle w:val="ListParagraph"/>
+        <w:numPr>
+          <w:ilvl w:val="0"/>
+          <w:numId w:val="3"/>
+        </w:numPr>
+        <w:rPr>
+          <w:rStyle w:val="Strong"/>
+          <w:rFonts w:ascii="Arial" w:hAnsi="Arial" w:cs="Arial"/>
+          <w:b w:val="0"/>
+          <w:bCs w:val="0"/>
+        </w:rPr>
+      </w:pPr>
+      <w:r>
+        <w:rPr>
+          <w:rStyle w:val="Strong"/>
+          <w:rFonts w:ascii="Arial" w:hAnsi="Arial" w:cs="Arial"/>
+          <w:b w:val="0"/>
+          <w:bCs w:val="0"/>
+        </w:rPr>
+        <w:t xml:space="preserve">Add variables </w:t>
+      </w:r>
+      <w:r>
+        <w:rPr>
+          <w:rStyle w:val="Strong"/>
+          <w:rFonts w:ascii="Arial" w:hAnsi="Arial" w:cs="Arial"/>
+          <w:b w:val="0"/>
+          <w:bCs w:val="0"/>
+        </w:rPr>
+        <w:t>C:\Python</w:t>
+      </w:r>
+      <w:r>
+        <w:rPr>
+          <w:rStyle w:val="Strong"/>
+          <w:rFonts w:ascii="Arial" w:hAnsi="Arial" w:cs="Arial"/>
+          <w:b w:val="0"/>
+          <w:bCs w:val="0"/>
+        </w:rPr>
+        <w:t>38-32</w:t>
+      </w:r>
+      <w:r>
+        <w:rPr>
+          <w:rStyle w:val="Strong"/>
+          <w:rFonts w:ascii="Arial" w:hAnsi="Arial" w:cs="Arial"/>
+          <w:b w:val="0"/>
+          <w:bCs w:val="0"/>
+        </w:rPr>
+        <w:t>\</w:t>
+      </w:r>
+      <w:r>
+        <w:rPr>
+          <w:rStyle w:val="Strong"/>
+          <w:rFonts w:ascii="Arial" w:hAnsi="Arial" w:cs="Arial"/>
+          <w:b w:val="0"/>
+          <w:bCs w:val="0"/>
+        </w:rPr>
+        <w:t>geckodriver.exe</w:t>
       </w:r>
     </w:p>
     <w:p>
@@ -437,336 +728,7 @@
           <w:b w:val="0"/>
           <w:bCs w:val="0"/>
         </w:rPr>
-        <w:t xml:space="preserve">Add Environment Variables. </w:t>
-      </w:r>
-    </w:p>
-    <w:p>
-      <w:pPr>
-        <w:pStyle w:val="ListParagraph"/>
-        <w:numPr>
-          <w:ilvl w:val="0"/>
-          <w:numId w:val="2"/>
-        </w:numPr>
-        <w:rPr>
-          <w:rStyle w:val="Strong"/>
-          <w:rFonts w:ascii="Arial" w:hAnsi="Arial" w:cs="Arial"/>
-          <w:b w:val="0"/>
-          <w:bCs w:val="0"/>
-        </w:rPr>
-      </w:pPr>
-      <w:r>
-        <w:rPr>
-          <w:rStyle w:val="Strong"/>
-          <w:rFonts w:ascii="Arial" w:hAnsi="Arial" w:cs="Arial"/>
-          <w:b w:val="0"/>
-          <w:bCs w:val="0"/>
-        </w:rPr>
-        <w:t xml:space="preserve">Go to Control Panel </w:t>
-      </w:r>
-      <w:bookmarkStart w:id="0" w:name="_GoBack"/>
-      <w:bookmarkEnd w:id="0"/>
-    </w:p>
-    <w:p>
-      <w:pPr>
-        <w:pStyle w:val="ListParagraph"/>
-        <w:numPr>
-          <w:ilvl w:val="0"/>
-          <w:numId w:val="2"/>
-        </w:numPr>
-        <w:rPr>
-          <w:rStyle w:val="Strong"/>
-          <w:rFonts w:ascii="Arial" w:hAnsi="Arial" w:cs="Arial"/>
-          <w:b w:val="0"/>
-          <w:bCs w:val="0"/>
-        </w:rPr>
-      </w:pPr>
-      <w:r>
-        <w:rPr>
-          <w:rStyle w:val="Strong"/>
-          <w:rFonts w:ascii="Arial" w:hAnsi="Arial" w:cs="Arial"/>
-          <w:b w:val="0"/>
-          <w:bCs w:val="0"/>
-        </w:rPr>
-        <w:t xml:space="preserve">Click System Advanced </w:t>
-      </w:r>
-    </w:p>
-    <w:p>
-      <w:pPr>
-        <w:pStyle w:val="ListParagraph"/>
-        <w:numPr>
-          <w:ilvl w:val="0"/>
-          <w:numId w:val="2"/>
-        </w:numPr>
-        <w:rPr>
-          <w:rStyle w:val="Strong"/>
-          <w:rFonts w:ascii="Arial" w:hAnsi="Arial" w:cs="Arial"/>
-          <w:b w:val="0"/>
-          <w:bCs w:val="0"/>
-        </w:rPr>
-      </w:pPr>
-      <w:r>
-        <w:rPr>
-          <w:rStyle w:val="Strong"/>
-          <w:rFonts w:ascii="Arial" w:hAnsi="Arial" w:cs="Arial"/>
-          <w:b w:val="0"/>
-          <w:bCs w:val="0"/>
-        </w:rPr>
-        <w:t>Click Environment Variables</w:t>
-      </w:r>
-    </w:p>
-    <w:p>
-      <w:pPr>
-        <w:pStyle w:val="ListParagraph"/>
-        <w:numPr>
-          <w:ilvl w:val="0"/>
-          <w:numId w:val="2"/>
-        </w:numPr>
-        <w:rPr>
-          <w:rStyle w:val="Strong"/>
-          <w:rFonts w:ascii="Arial" w:hAnsi="Arial" w:cs="Arial"/>
-          <w:b w:val="0"/>
-          <w:bCs w:val="0"/>
-        </w:rPr>
-      </w:pPr>
-      <w:r>
-        <w:rPr>
-          <w:rStyle w:val="Strong"/>
-          <w:rFonts w:ascii="Arial" w:hAnsi="Arial" w:cs="Arial"/>
-          <w:b w:val="0"/>
-          <w:bCs w:val="0"/>
-        </w:rPr>
-        <w:t>Add this variables</w:t>
-      </w:r>
-      <w:r>
-        <w:rPr>
-          <w:rStyle w:val="Strong"/>
-          <w:rFonts w:ascii="Arial" w:hAnsi="Arial" w:cs="Arial"/>
-          <w:b w:val="0"/>
-          <w:bCs w:val="0"/>
-        </w:rPr>
-        <w:t xml:space="preserve"> based on your installation path</w:t>
-      </w:r>
-      <w:r>
-        <w:rPr>
-          <w:rStyle w:val="Strong"/>
-          <w:rFonts w:ascii="Arial" w:hAnsi="Arial" w:cs="Arial"/>
-          <w:b w:val="0"/>
-          <w:bCs w:val="0"/>
-        </w:rPr>
-        <w:t xml:space="preserve">. </w:t>
-      </w:r>
-    </w:p>
-    <w:p>
-      <w:pPr>
-        <w:pStyle w:val="ListParagraph"/>
-        <w:numPr>
-          <w:ilvl w:val="0"/>
-          <w:numId w:val="3"/>
-        </w:numPr>
-        <w:rPr>
-          <w:rStyle w:val="Strong"/>
-          <w:rFonts w:ascii="Arial" w:hAnsi="Arial" w:cs="Arial"/>
-          <w:b w:val="0"/>
-          <w:bCs w:val="0"/>
-        </w:rPr>
-      </w:pPr>
-      <w:r>
-        <w:rPr>
-          <w:rStyle w:val="Strong"/>
-          <w:rFonts w:ascii="Arial" w:hAnsi="Arial" w:cs="Arial"/>
-          <w:b w:val="0"/>
-          <w:bCs w:val="0"/>
-        </w:rPr>
-        <w:t xml:space="preserve">Add to the path </w:t>
-      </w:r>
-      <w:r>
-        <w:rPr>
-          <w:rStyle w:val="Strong"/>
-          <w:rFonts w:ascii="Arial" w:hAnsi="Arial" w:cs="Arial"/>
-          <w:b w:val="0"/>
-          <w:bCs w:val="0"/>
-        </w:rPr>
-        <w:t>C:\Python</w:t>
-      </w:r>
-      <w:r>
-        <w:rPr>
-          <w:rStyle w:val="Strong"/>
-          <w:rFonts w:ascii="Arial" w:hAnsi="Arial" w:cs="Arial"/>
-          <w:b w:val="0"/>
-          <w:bCs w:val="0"/>
-        </w:rPr>
-        <w:t>38-32</w:t>
-      </w:r>
-    </w:p>
-    <w:p>
-      <w:pPr>
-        <w:pStyle w:val="ListParagraph"/>
-        <w:numPr>
-          <w:ilvl w:val="0"/>
-          <w:numId w:val="3"/>
-        </w:numPr>
-        <w:rPr>
-          <w:rStyle w:val="Strong"/>
-          <w:rFonts w:ascii="Arial" w:hAnsi="Arial" w:cs="Arial"/>
-          <w:b w:val="0"/>
-          <w:bCs w:val="0"/>
-        </w:rPr>
-      </w:pPr>
-      <w:r>
-        <w:rPr>
-          <w:rStyle w:val="Strong"/>
-          <w:rFonts w:ascii="Arial" w:hAnsi="Arial" w:cs="Arial"/>
-          <w:b w:val="0"/>
-          <w:bCs w:val="0"/>
-        </w:rPr>
-        <w:t xml:space="preserve">Add to the path </w:t>
-      </w:r>
-      <w:r>
-        <w:rPr>
-          <w:rStyle w:val="Strong"/>
-          <w:rFonts w:ascii="Arial" w:hAnsi="Arial" w:cs="Arial"/>
-          <w:b w:val="0"/>
-          <w:bCs w:val="0"/>
-        </w:rPr>
-        <w:t>C:\Python</w:t>
-      </w:r>
-      <w:r>
-        <w:rPr>
-          <w:rStyle w:val="Strong"/>
-          <w:rFonts w:ascii="Arial" w:hAnsi="Arial" w:cs="Arial"/>
-          <w:b w:val="0"/>
-          <w:bCs w:val="0"/>
-        </w:rPr>
-        <w:t>38-32</w:t>
-      </w:r>
-      <w:r>
-        <w:rPr>
-          <w:rStyle w:val="Strong"/>
-          <w:rFonts w:ascii="Arial" w:hAnsi="Arial" w:cs="Arial"/>
-          <w:b w:val="0"/>
-          <w:bCs w:val="0"/>
-        </w:rPr>
-        <w:t>\Scripts</w:t>
-      </w:r>
-    </w:p>
-    <w:p>
-      <w:pPr>
-        <w:pStyle w:val="ListParagraph"/>
-        <w:numPr>
-          <w:ilvl w:val="0"/>
-          <w:numId w:val="3"/>
-        </w:numPr>
-        <w:rPr>
-          <w:rStyle w:val="Strong"/>
-          <w:rFonts w:ascii="Arial" w:hAnsi="Arial" w:cs="Arial"/>
-          <w:b w:val="0"/>
-          <w:bCs w:val="0"/>
-        </w:rPr>
-      </w:pPr>
-      <w:r>
-        <w:rPr>
-          <w:rStyle w:val="Strong"/>
-          <w:rFonts w:ascii="Arial" w:hAnsi="Arial" w:cs="Arial"/>
-          <w:b w:val="0"/>
-          <w:bCs w:val="0"/>
-        </w:rPr>
-        <w:t xml:space="preserve">Add variables </w:t>
-      </w:r>
-      <w:r>
-        <w:rPr>
-          <w:rStyle w:val="Strong"/>
-          <w:rFonts w:ascii="Arial" w:hAnsi="Arial" w:cs="Arial"/>
-          <w:b w:val="0"/>
-          <w:bCs w:val="0"/>
-        </w:rPr>
-        <w:t>C:\Python</w:t>
-      </w:r>
-      <w:r>
-        <w:rPr>
-          <w:rStyle w:val="Strong"/>
-          <w:rFonts w:ascii="Arial" w:hAnsi="Arial" w:cs="Arial"/>
-          <w:b w:val="0"/>
-          <w:bCs w:val="0"/>
-        </w:rPr>
-        <w:t>38-32</w:t>
-      </w:r>
-      <w:r>
-        <w:rPr>
-          <w:rStyle w:val="Strong"/>
-          <w:rFonts w:ascii="Arial" w:hAnsi="Arial" w:cs="Arial"/>
-          <w:b w:val="0"/>
-          <w:bCs w:val="0"/>
-        </w:rPr>
-        <w:t>\</w:t>
-      </w:r>
-      <w:r>
-        <w:rPr>
-          <w:rStyle w:val="Strong"/>
-          <w:rFonts w:ascii="Arial" w:hAnsi="Arial" w:cs="Arial"/>
-          <w:b w:val="0"/>
-          <w:bCs w:val="0"/>
-        </w:rPr>
-        <w:t>chromedriver.exe</w:t>
-      </w:r>
-    </w:p>
-    <w:p>
-      <w:pPr>
-        <w:pStyle w:val="ListParagraph"/>
-        <w:numPr>
-          <w:ilvl w:val="0"/>
-          <w:numId w:val="3"/>
-        </w:numPr>
-        <w:rPr>
-          <w:rStyle w:val="Strong"/>
-          <w:rFonts w:ascii="Arial" w:hAnsi="Arial" w:cs="Arial"/>
-          <w:b w:val="0"/>
-          <w:bCs w:val="0"/>
-        </w:rPr>
-      </w:pPr>
-      <w:r>
-        <w:rPr>
-          <w:rStyle w:val="Strong"/>
-          <w:rFonts w:ascii="Arial" w:hAnsi="Arial" w:cs="Arial"/>
-          <w:b w:val="0"/>
-          <w:bCs w:val="0"/>
-        </w:rPr>
-        <w:t xml:space="preserve">Add variables </w:t>
-      </w:r>
-      <w:r>
-        <w:rPr>
-          <w:rStyle w:val="Strong"/>
-          <w:rFonts w:ascii="Arial" w:hAnsi="Arial" w:cs="Arial"/>
-          <w:b w:val="0"/>
-          <w:bCs w:val="0"/>
-        </w:rPr>
-        <w:t>C:\Python</w:t>
-      </w:r>
-      <w:r>
-        <w:rPr>
-          <w:rStyle w:val="Strong"/>
-          <w:rFonts w:ascii="Arial" w:hAnsi="Arial" w:cs="Arial"/>
-          <w:b w:val="0"/>
-          <w:bCs w:val="0"/>
-        </w:rPr>
-        <w:t>38-32</w:t>
-      </w:r>
-      <w:r>
-        <w:rPr>
-          <w:rStyle w:val="Strong"/>
-          <w:rFonts w:ascii="Arial" w:hAnsi="Arial" w:cs="Arial"/>
-          <w:b w:val="0"/>
-          <w:bCs w:val="0"/>
-        </w:rPr>
-        <w:t>\</w:t>
-      </w:r>
-      <w:r>
-        <w:rPr>
-          <w:rStyle w:val="Strong"/>
-          <w:rFonts w:ascii="Arial" w:hAnsi="Arial" w:cs="Arial"/>
-          <w:b w:val="0"/>
-          <w:bCs w:val="0"/>
-        </w:rPr>
-        <w:t>geckodriver.exe</w:t>
+        <w:t>Run this in command prompt.</w:t>
       </w:r>
     </w:p>
     <w:p>
@@ -790,30 +752,6 @@
           <w:b w:val="0"/>
           <w:bCs w:val="0"/>
         </w:rPr>
-        <w:t>Run this in command prompt.</w:t>
-      </w:r>
-    </w:p>
-    <w:p>
-      <w:pPr>
-        <w:pStyle w:val="ListParagraph"/>
-        <w:numPr>
-          <w:ilvl w:val="0"/>
-          <w:numId w:val="1"/>
-        </w:numPr>
-        <w:rPr>
-          <w:rStyle w:val="Strong"/>
-          <w:rFonts w:ascii="Arial" w:hAnsi="Arial" w:cs="Arial"/>
-          <w:b w:val="0"/>
-          <w:bCs w:val="0"/>
-        </w:rPr>
-      </w:pPr>
-      <w:r>
-        <w:rPr>
-          <w:rStyle w:val="Strong"/>
-          <w:rFonts w:ascii="Arial" w:hAnsi="Arial" w:cs="Arial"/>
-          <w:b w:val="0"/>
-          <w:bCs w:val="0"/>
-        </w:rPr>
         <w:t xml:space="preserve">Cd </w:t>
       </w:r>
       <w:r>
@@ -850,19 +788,8 @@
           <w:b w:val="0"/>
           <w:bCs w:val="0"/>
         </w:rPr>
-        <w:t xml:space="preserve"> – not </w:t>
-      </w:r>
-      <w:proofErr w:type="spellStart"/>
-      <w:r>
-        <w:rPr>
-          <w:rStyle w:val="Strong"/>
-          <w:rFonts w:ascii="Arial" w:hAnsi="Arial" w:cs="Arial"/>
-          <w:b w:val="0"/>
-          <w:bCs w:val="0"/>
-        </w:rPr>
-        <w:t>neccesary</w:t>
-      </w:r>
-      <w:proofErr w:type="spellEnd"/>
+        <w:t xml:space="preserve"> – not neccesary</w:t>
+      </w:r>
     </w:p>
     <w:p>
       <w:pPr>
@@ -934,18 +861,8 @@
           <w:sz w:val="22"/>
           <w:szCs w:val="22"/>
         </w:rPr>
-        <w:t xml:space="preserve">pip install </w:t>
-      </w:r>
-      <w:proofErr w:type="spellStart"/>
-      <w:r>
-        <w:rPr>
-          <w:rFonts w:ascii="Arial" w:hAnsi="Arial" w:cs="Arial"/>
-          <w:sz w:val="22"/>
-          <w:szCs w:val="22"/>
-        </w:rPr>
-        <w:t>robotframework</w:t>
-      </w:r>
-      <w:proofErr w:type="spellEnd"/>
+        <w:t>pip install robotframework</w:t>
+      </w:r>
     </w:p>
     <w:p>
       <w:pPr>
@@ -973,37 +890,26 @@
           <w:sz w:val="22"/>
           <w:szCs w:val="22"/>
         </w:rPr>
-        <w:t xml:space="preserve">pip install </w:t>
-      </w:r>
-      <w:proofErr w:type="spellStart"/>
-      <w:r>
-        <w:rPr>
-          <w:rStyle w:val="pln"/>
+        <w:t>pip install robotframework</w:t>
+      </w:r>
+      <w:r>
+        <w:rPr>
+          <w:rStyle w:val="pun"/>
           <w:rFonts w:ascii="Arial" w:hAnsi="Arial" w:cs="Arial"/>
           <w:sz w:val="22"/>
           <w:szCs w:val="22"/>
         </w:rPr>
-        <w:t>robotframework</w:t>
-      </w:r>
-      <w:r>
-        <w:rPr>
-          <w:rStyle w:val="pun"/>
+        <w:t>-</w:t>
+      </w:r>
+      <w:r>
+        <w:rPr>
+          <w:rStyle w:val="pln"/>
           <w:rFonts w:ascii="Arial" w:hAnsi="Arial" w:cs="Arial"/>
           <w:sz w:val="22"/>
           <w:szCs w:val="22"/>
         </w:rPr>
-        <w:t>-</w:t>
-      </w:r>
-      <w:r>
-        <w:rPr>
-          <w:rStyle w:val="pln"/>
-          <w:rFonts w:ascii="Arial" w:hAnsi="Arial" w:cs="Arial"/>
-          <w:sz w:val="22"/>
-          <w:szCs w:val="22"/>
-        </w:rPr>
         <w:t>seleniumlibrary</w:t>
       </w:r>
-      <w:proofErr w:type="spellEnd"/>
     </w:p>
     <w:p>
       <w:pPr>
@@ -1070,19 +976,8 @@
           <w:sz w:val="22"/>
           <w:szCs w:val="22"/>
         </w:rPr>
-        <w:t xml:space="preserve">pip install </w:t>
-      </w:r>
-      <w:proofErr w:type="spellStart"/>
-      <w:r>
-        <w:rPr>
-          <w:rStyle w:val="pln"/>
-          <w:rFonts w:ascii="Arial" w:hAnsi="Arial" w:cs="Arial"/>
-          <w:sz w:val="22"/>
-          <w:szCs w:val="22"/>
-        </w:rPr>
-        <w:t>robotframework</w:t>
-      </w:r>
-      <w:proofErr w:type="spellEnd"/>
+        <w:t>pip install robotframework</w:t>
+      </w:r>
       <w:r>
         <w:rPr>
           <w:rStyle w:val="pun"/>
@@ -1131,37 +1026,26 @@
           <w:sz w:val="22"/>
           <w:szCs w:val="22"/>
         </w:rPr>
-        <w:t xml:space="preserve">pip install </w:t>
-      </w:r>
-      <w:proofErr w:type="spellStart"/>
-      <w:r>
-        <w:rPr>
-          <w:rStyle w:val="pln"/>
+        <w:t>pip install robotframework</w:t>
+      </w:r>
+      <w:r>
+        <w:rPr>
+          <w:rStyle w:val="pun"/>
           <w:rFonts w:ascii="Arial" w:hAnsi="Arial" w:cs="Arial"/>
           <w:sz w:val="22"/>
           <w:szCs w:val="22"/>
         </w:rPr>
-        <w:t>robotframework</w:t>
-      </w:r>
-      <w:r>
-        <w:rPr>
-          <w:rStyle w:val="pun"/>
+        <w:t>-</w:t>
+      </w:r>
+      <w:r>
+        <w:rPr>
+          <w:rStyle w:val="pln"/>
           <w:rFonts w:ascii="Arial" w:hAnsi="Arial" w:cs="Arial"/>
           <w:sz w:val="22"/>
           <w:szCs w:val="22"/>
         </w:rPr>
-        <w:t>-</w:t>
-      </w:r>
-      <w:r>
-        <w:rPr>
-          <w:rStyle w:val="pln"/>
-          <w:rFonts w:ascii="Arial" w:hAnsi="Arial" w:cs="Arial"/>
-          <w:sz w:val="22"/>
-          <w:szCs w:val="22"/>
-        </w:rPr>
         <w:t>pabot</w:t>
       </w:r>
-      <w:proofErr w:type="spellEnd"/>
     </w:p>
     <w:p>
       <w:pPr>
@@ -1231,27 +1115,7 @@
           <w:b w:val="0"/>
           <w:bCs w:val="0"/>
         </w:rPr>
-        <w:t xml:space="preserve">Try to open Ride by  going to </w:t>
-      </w:r>
-      <w:proofErr w:type="spellStart"/>
-      <w:r>
-        <w:rPr>
-          <w:rStyle w:val="Strong"/>
-          <w:rFonts w:ascii="Arial" w:hAnsi="Arial" w:cs="Arial"/>
-          <w:b w:val="0"/>
-          <w:bCs w:val="0"/>
-        </w:rPr>
-        <w:t>cmd</w:t>
-      </w:r>
-      <w:proofErr w:type="spellEnd"/>
-      <w:r>
-        <w:rPr>
-          <w:rStyle w:val="Strong"/>
-          <w:rFonts w:ascii="Arial" w:hAnsi="Arial" w:cs="Arial"/>
-          <w:b w:val="0"/>
-          <w:bCs w:val="0"/>
-        </w:rPr>
-        <w:t xml:space="preserve"> and enter ride.py</w:t>
+        <w:t>Try to open Ride by  going to cmd and enter ride.py</w:t>
       </w:r>
     </w:p>
     <w:p>
@@ -1275,27 +1139,7 @@
           <w:b w:val="0"/>
           <w:bCs w:val="0"/>
         </w:rPr>
-        <w:t xml:space="preserve">Open </w:t>
-      </w:r>
-      <w:proofErr w:type="spellStart"/>
-      <w:r>
-        <w:rPr>
-          <w:rStyle w:val="Strong"/>
-          <w:rFonts w:ascii="Arial" w:hAnsi="Arial" w:cs="Arial"/>
-          <w:b w:val="0"/>
-          <w:bCs w:val="0"/>
-        </w:rPr>
-        <w:t>Pycharm</w:t>
-      </w:r>
-      <w:proofErr w:type="spellEnd"/>
-      <w:r>
-        <w:rPr>
-          <w:rStyle w:val="Strong"/>
-          <w:rFonts w:ascii="Arial" w:hAnsi="Arial" w:cs="Arial"/>
-          <w:b w:val="0"/>
-          <w:bCs w:val="0"/>
-        </w:rPr>
-        <w:t xml:space="preserve"> Community Edition. </w:t>
+        <w:t xml:space="preserve">Open Pycharm Community Edition. </w:t>
       </w:r>
     </w:p>
     <w:p>
@@ -1343,27 +1187,7 @@
           <w:b w:val="0"/>
           <w:bCs w:val="0"/>
         </w:rPr>
-        <w:t xml:space="preserve">Add Project </w:t>
-      </w:r>
-      <w:proofErr w:type="spellStart"/>
-      <w:r>
-        <w:rPr>
-          <w:rStyle w:val="Strong"/>
-          <w:rFonts w:ascii="Arial" w:hAnsi="Arial" w:cs="Arial"/>
-          <w:b w:val="0"/>
-          <w:bCs w:val="0"/>
-        </w:rPr>
-        <w:t>enterpreter</w:t>
-      </w:r>
-      <w:proofErr w:type="spellEnd"/>
-      <w:r>
-        <w:rPr>
-          <w:rStyle w:val="Strong"/>
-          <w:rFonts w:ascii="Arial" w:hAnsi="Arial" w:cs="Arial"/>
-          <w:b w:val="0"/>
-          <w:bCs w:val="0"/>
-        </w:rPr>
-        <w:t xml:space="preserve"> </w:t>
+        <w:t xml:space="preserve">Add Project enterpreter </w:t>
       </w:r>
       <w:r>
         <w:rPr>
@@ -1414,19 +1238,8 @@
           <w:b w:val="0"/>
           <w:bCs w:val="0"/>
         </w:rPr>
-        <w:t xml:space="preserve">Select the Project new </w:t>
-      </w:r>
-      <w:proofErr w:type="spellStart"/>
-      <w:r>
-        <w:rPr>
-          <w:rStyle w:val="Strong"/>
-          <w:rFonts w:ascii="Arial" w:hAnsi="Arial" w:cs="Arial"/>
-          <w:b w:val="0"/>
-          <w:bCs w:val="0"/>
-        </w:rPr>
-        <w:t>entrerpreter</w:t>
-      </w:r>
-      <w:proofErr w:type="spellEnd"/>
+        <w:t>Select the Project new entrerpreter</w:t>
+      </w:r>
     </w:p>
     <w:p>
       <w:pPr>
@@ -1449,27 +1262,7 @@
           <w:b w:val="0"/>
           <w:bCs w:val="0"/>
         </w:rPr>
-        <w:t xml:space="preserve">Download </w:t>
-      </w:r>
-      <w:proofErr w:type="spellStart"/>
-      <w:r>
-        <w:rPr>
-          <w:rStyle w:val="Strong"/>
-          <w:rFonts w:ascii="Arial" w:hAnsi="Arial" w:cs="Arial"/>
-          <w:b w:val="0"/>
-          <w:bCs w:val="0"/>
-        </w:rPr>
-        <w:t>Intellibot@SeleniumPatched</w:t>
-      </w:r>
-      <w:proofErr w:type="spellEnd"/>
-      <w:r>
-        <w:rPr>
-          <w:rStyle w:val="Strong"/>
-          <w:rFonts w:ascii="Arial" w:hAnsi="Arial" w:cs="Arial"/>
-          <w:b w:val="0"/>
-          <w:bCs w:val="0"/>
-        </w:rPr>
-        <w:t xml:space="preserve">  here at </w:t>
+        <w:t xml:space="preserve">Download Intellibot@SeleniumPatched  here at </w:t>
       </w:r>
       <w:hyperlink r:id="rId9" w:history="1">
         <w:r>
@@ -1511,27 +1304,7 @@
           <w:b w:val="0"/>
           <w:bCs w:val="0"/>
         </w:rPr>
-        <w:t xml:space="preserve">Can be added via settings &gt; plugins &gt; search </w:t>
-      </w:r>
-      <w:proofErr w:type="spellStart"/>
-      <w:r>
-        <w:rPr>
-          <w:rStyle w:val="Strong"/>
-          <w:rFonts w:ascii="Arial" w:hAnsi="Arial" w:cs="Arial"/>
-          <w:b w:val="0"/>
-          <w:bCs w:val="0"/>
-        </w:rPr>
-        <w:t>intellibot</w:t>
-      </w:r>
-      <w:proofErr w:type="spellEnd"/>
-      <w:r>
-        <w:rPr>
-          <w:rStyle w:val="Strong"/>
-          <w:rFonts w:ascii="Arial" w:hAnsi="Arial" w:cs="Arial"/>
-          <w:b w:val="0"/>
-          <w:bCs w:val="0"/>
-        </w:rPr>
-        <w:t xml:space="preserve"> &gt; install</w:t>
+        <w:t>Can be added via settings &gt; plugins &gt; search intellibot &gt; install</w:t>
       </w:r>
     </w:p>
     <w:p>
@@ -1612,19 +1385,8 @@
           <w:b w:val="0"/>
           <w:bCs w:val="0"/>
         </w:rPr>
-        <w:t xml:space="preserve">Do you own automation script </w:t>
-      </w:r>
-      <w:proofErr w:type="gramStart"/>
-      <w:r>
-        <w:rPr>
-          <w:rStyle w:val="Strong"/>
-          <w:rFonts w:ascii="Arial" w:hAnsi="Arial" w:cs="Arial"/>
-          <w:b w:val="0"/>
-          <w:bCs w:val="0"/>
-        </w:rPr>
-        <w:t>now.</w:t>
-      </w:r>
-      <w:proofErr w:type="gramEnd"/>
+        <w:t>Do you own automation script now.</w:t>
+      </w:r>
     </w:p>
     <w:p>
       <w:pPr>
@@ -1702,187 +1464,77 @@
           <w:rFonts w:ascii="Arial" w:hAnsi="Arial" w:cs="Arial"/>
         </w:rPr>
       </w:pPr>
-      <w:proofErr w:type="gramStart"/>
       <w:r>
         <w:rPr>
           <w:rFonts w:ascii="Arial" w:hAnsi="Arial" w:cs="Arial"/>
           <w:spacing w:val="-1"/>
           <w:shd w:val="clear" w:color="auto" w:fill="FFFFFF"/>
         </w:rPr>
-        <w:t>robot</w:t>
-      </w:r>
-      <w:proofErr w:type="gramEnd"/>
-      <w:r>
+        <w:t>robot &lt;directory&gt;/&lt;filename&gt;.robot</w:t>
+      </w:r>
+    </w:p>
+    <w:p>
+      <w:pPr>
+        <w:rPr>
+          <w:rFonts w:ascii="Arial" w:hAnsi="Arial" w:cs="Arial"/>
+        </w:rPr>
+      </w:pPr>
+      <w:r>
+        <w:rPr>
+          <w:rFonts w:ascii="Arial" w:hAnsi="Arial" w:cs="Arial"/>
+        </w:rPr>
+        <w:t>Advance singular:</w:t>
+      </w:r>
+    </w:p>
+    <w:p>
+      <w:pPr>
         <w:rPr>
           <w:rFonts w:ascii="Arial" w:hAnsi="Arial" w:cs="Arial"/>
           <w:spacing w:val="-1"/>
           <w:shd w:val="clear" w:color="auto" w:fill="FFFFFF"/>
         </w:rPr>
-        <w:t xml:space="preserve"> &lt;directory&gt;/&lt;filename&gt;.robot</w:t>
-      </w:r>
-    </w:p>
-    <w:p>
-      <w:pPr>
-        <w:rPr>
-          <w:rFonts w:ascii="Arial" w:hAnsi="Arial" w:cs="Arial"/>
-        </w:rPr>
-      </w:pPr>
-      <w:r>
-        <w:rPr>
-          <w:rFonts w:ascii="Arial" w:hAnsi="Arial" w:cs="Arial"/>
-        </w:rPr>
-        <w:t>Advance singular:</w:t>
-      </w:r>
-    </w:p>
-    <w:p>
-      <w:pPr>
+      </w:pPr>
+      <w:r>
         <w:rPr>
           <w:rFonts w:ascii="Arial" w:hAnsi="Arial" w:cs="Arial"/>
           <w:spacing w:val="-1"/>
           <w:shd w:val="clear" w:color="auto" w:fill="FFFFFF"/>
         </w:rPr>
-      </w:pPr>
-      <w:r>
+        <w:t>robot --log FT-RC011_Log.html --report FT-RC011_Report.html --output FT-RC011_Output.xml --outputdir TestResults/Regression-101619/FalsePositive Scripts/Records/FT-RC011*.robot</w:t>
+      </w:r>
+    </w:p>
+    <w:p>
+      <w:pPr>
         <w:rPr>
           <w:rFonts w:ascii="Arial" w:hAnsi="Arial" w:cs="Arial"/>
           <w:spacing w:val="-1"/>
           <w:shd w:val="clear" w:color="auto" w:fill="FFFFFF"/>
         </w:rPr>
-        <w:t>robot --log FT-RC011_Log.html --report FT-RC011_Report.html --output FT-RC011_Output.xml --</w:t>
-      </w:r>
-      <w:proofErr w:type="spellStart"/>
+      </w:pPr>
       <w:r>
         <w:rPr>
           <w:rFonts w:ascii="Arial" w:hAnsi="Arial" w:cs="Arial"/>
           <w:spacing w:val="-1"/>
           <w:shd w:val="clear" w:color="auto" w:fill="FFFFFF"/>
         </w:rPr>
-        <w:t>outputdir</w:t>
-      </w:r>
-      <w:proofErr w:type="spellEnd"/>
-      <w:r>
+        <w:t>Advance multiple:</w:t>
+      </w:r>
+    </w:p>
+    <w:p>
+      <w:pPr>
         <w:rPr>
           <w:rFonts w:ascii="Arial" w:hAnsi="Arial" w:cs="Arial"/>
           <w:spacing w:val="-1"/>
           <w:shd w:val="clear" w:color="auto" w:fill="FFFFFF"/>
         </w:rPr>
-        <w:t xml:space="preserve"> </w:t>
-      </w:r>
-      <w:proofErr w:type="spellStart"/>
+      </w:pPr>
       <w:r>
         <w:rPr>
           <w:rFonts w:ascii="Arial" w:hAnsi="Arial" w:cs="Arial"/>
           <w:spacing w:val="-1"/>
           <w:shd w:val="clear" w:color="auto" w:fill="FFFFFF"/>
         </w:rPr>
-        <w:t>TestResults</w:t>
-      </w:r>
-      <w:proofErr w:type="spellEnd"/>
-      <w:r>
-        <w:rPr>
-          <w:rFonts w:ascii="Arial" w:hAnsi="Arial" w:cs="Arial"/>
-          <w:spacing w:val="-1"/>
-          <w:shd w:val="clear" w:color="auto" w:fill="FFFFFF"/>
-        </w:rPr>
-        <w:t>/Regression-101619/</w:t>
-      </w:r>
-      <w:proofErr w:type="spellStart"/>
-      <w:r>
-        <w:rPr>
-          <w:rFonts w:ascii="Arial" w:hAnsi="Arial" w:cs="Arial"/>
-          <w:spacing w:val="-1"/>
-          <w:shd w:val="clear" w:color="auto" w:fill="FFFFFF"/>
-        </w:rPr>
-        <w:t>FalsePositive</w:t>
-      </w:r>
-      <w:proofErr w:type="spellEnd"/>
-      <w:r>
-        <w:rPr>
-          <w:rFonts w:ascii="Arial" w:hAnsi="Arial" w:cs="Arial"/>
-          <w:spacing w:val="-1"/>
-          <w:shd w:val="clear" w:color="auto" w:fill="FFFFFF"/>
-        </w:rPr>
-        <w:t xml:space="preserve"> Scripts/Records/FT-RC011*.robot</w:t>
-      </w:r>
-    </w:p>
-    <w:p>
-      <w:pPr>
-        <w:rPr>
-          <w:rFonts w:ascii="Arial" w:hAnsi="Arial" w:cs="Arial"/>
-          <w:spacing w:val="-1"/>
-          <w:shd w:val="clear" w:color="auto" w:fill="FFFFFF"/>
-        </w:rPr>
-      </w:pPr>
-      <w:r>
-        <w:rPr>
-          <w:rFonts w:ascii="Arial" w:hAnsi="Arial" w:cs="Arial"/>
-          <w:spacing w:val="-1"/>
-          <w:shd w:val="clear" w:color="auto" w:fill="FFFFFF"/>
-        </w:rPr>
-        <w:t>Advance multiple:</w:t>
-      </w:r>
-    </w:p>
-    <w:p>
-      <w:pPr>
-        <w:rPr>
-          <w:rFonts w:ascii="Arial" w:hAnsi="Arial" w:cs="Arial"/>
-          <w:spacing w:val="-1"/>
-          <w:shd w:val="clear" w:color="auto" w:fill="FFFFFF"/>
-        </w:rPr>
-      </w:pPr>
-      <w:proofErr w:type="spellStart"/>
-      <w:r>
-        <w:rPr>
-          <w:rFonts w:ascii="Arial" w:hAnsi="Arial" w:cs="Arial"/>
-          <w:spacing w:val="-1"/>
-          <w:shd w:val="clear" w:color="auto" w:fill="FFFFFF"/>
-        </w:rPr>
-        <w:t>pabot</w:t>
-      </w:r>
-      <w:proofErr w:type="spellEnd"/>
-      <w:r>
-        <w:rPr>
-          <w:rFonts w:ascii="Arial" w:hAnsi="Arial" w:cs="Arial"/>
-          <w:spacing w:val="-1"/>
-          <w:shd w:val="clear" w:color="auto" w:fill="FFFFFF"/>
-        </w:rPr>
-        <w:t xml:space="preserve"> --processes 10 --log Regression-AAS_Log.html --report Regression-AAS_Report.html --output Regression-AAS_Output.xml --</w:t>
-      </w:r>
-      <w:proofErr w:type="spellStart"/>
-      <w:r>
-        <w:rPr>
-          <w:rFonts w:ascii="Arial" w:hAnsi="Arial" w:cs="Arial"/>
-          <w:spacing w:val="-1"/>
-          <w:shd w:val="clear" w:color="auto" w:fill="FFFFFF"/>
-        </w:rPr>
-        <w:t>outputdir</w:t>
-      </w:r>
-      <w:proofErr w:type="spellEnd"/>
-      <w:r>
-        <w:rPr>
-          <w:rFonts w:ascii="Arial" w:hAnsi="Arial" w:cs="Arial"/>
-          <w:spacing w:val="-1"/>
-          <w:shd w:val="clear" w:color="auto" w:fill="FFFFFF"/>
-        </w:rPr>
-        <w:t xml:space="preserve"> </w:t>
-      </w:r>
-      <w:proofErr w:type="spellStart"/>
-      <w:r>
-        <w:rPr>
-          <w:rFonts w:ascii="Arial" w:hAnsi="Arial" w:cs="Arial"/>
-          <w:spacing w:val="-1"/>
-          <w:shd w:val="clear" w:color="auto" w:fill="FFFFFF"/>
-        </w:rPr>
-        <w:t>TestResults</w:t>
-      </w:r>
-      <w:proofErr w:type="spellEnd"/>
-      <w:r>
-        <w:rPr>
-          <w:rFonts w:ascii="Arial" w:hAnsi="Arial" w:cs="Arial"/>
-          <w:spacing w:val="-1"/>
-          <w:shd w:val="clear" w:color="auto" w:fill="FFFFFF"/>
-        </w:rPr>
-        <w:t xml:space="preserve"> Scripts/AAS</w:t>
+        <w:t>pabot --processes 10 --log Regression-AAS_Log.html --report Regression-AAS_Report.html --output Regression-AAS_Output.xml --outputdir TestResults Scripts/AAS</w:t>
       </w:r>
     </w:p>
     <w:p>
@@ -2174,27 +1826,7 @@
           <w:b w:val="0"/>
           <w:bCs w:val="0"/>
         </w:rPr>
-        <w:t xml:space="preserve">Install </w:t>
-      </w:r>
-      <w:proofErr w:type="spellStart"/>
-      <w:r>
-        <w:rPr>
-          <w:rStyle w:val="Strong"/>
-          <w:rFonts w:ascii="Arial" w:hAnsi="Arial" w:cs="Arial"/>
-          <w:b w:val="0"/>
-          <w:bCs w:val="0"/>
-        </w:rPr>
-        <w:t>Pycharm</w:t>
-      </w:r>
-      <w:proofErr w:type="spellEnd"/>
-      <w:r>
-        <w:rPr>
-          <w:rStyle w:val="Strong"/>
-          <w:rFonts w:ascii="Arial" w:hAnsi="Arial" w:cs="Arial"/>
-          <w:b w:val="0"/>
-          <w:bCs w:val="0"/>
-        </w:rPr>
-        <w:t xml:space="preserve"> Community Edition.</w:t>
+        <w:t>Install Pycharm Community Edition.</w:t>
       </w:r>
       <w:r>
         <w:t xml:space="preserve"> </w:t>
@@ -2551,29 +2183,7 @@
           <w:szCs w:val="20"/>
           <w:lang w:val="en-US"/>
         </w:rPr>
-        <w:t xml:space="preserve">pip install </w:t>
-      </w:r>
-      <w:proofErr w:type="spellStart"/>
-      <w:r>
-        <w:rPr>
-          <w:rFonts w:ascii="Courier New" w:eastAsia="Times New Roman" w:hAnsi="Courier New" w:cs="Courier New"/>
-          <w:color w:val="6C6C6C"/>
-          <w:sz w:val="20"/>
-          <w:szCs w:val="20"/>
-          <w:lang w:val="en-US"/>
-        </w:rPr>
-        <w:t>robotframework</w:t>
-      </w:r>
-      <w:proofErr w:type="spellEnd"/>
-      <w:r>
-        <w:rPr>
-          <w:rFonts w:ascii="Courier New" w:eastAsia="Times New Roman" w:hAnsi="Courier New" w:cs="Courier New"/>
-          <w:color w:val="6C6C6C"/>
-          <w:sz w:val="20"/>
-          <w:szCs w:val="20"/>
-          <w:lang w:val="en-US"/>
-        </w:rPr>
-        <w:t xml:space="preserve"> (Skip this if already done) </w:t>
+        <w:t xml:space="preserve">pip install robotframework (Skip this if already done) </w:t>
       </w:r>
     </w:p>
     <w:p>
@@ -2621,20 +2231,8 @@
           <w:szCs w:val="20"/>
           <w:lang w:val="en-US"/>
         </w:rPr>
-        <w:t xml:space="preserve">pip install </w:t>
-      </w:r>
-      <w:proofErr w:type="spellStart"/>
-      <w:r>
-        <w:rPr>
-          <w:rFonts w:ascii="Courier New" w:eastAsia="Times New Roman" w:hAnsi="Courier New" w:cs="Courier New"/>
-          <w:color w:val="6C6C6C"/>
-          <w:sz w:val="20"/>
-          <w:szCs w:val="20"/>
-          <w:lang w:val="en-US"/>
-        </w:rPr>
-        <w:t>robotframework-appiumlibrary</w:t>
-      </w:r>
-      <w:proofErr w:type="spellEnd"/>
+        <w:t>pip install robotframework-appiumlibrary</w:t>
+      </w:r>
     </w:p>
     <w:p>
       <w:pPr>
@@ -2681,29 +2279,7 @@
           <w:szCs w:val="20"/>
           <w:lang w:val="en-US"/>
         </w:rPr>
-        <w:t xml:space="preserve">pip install </w:t>
-      </w:r>
-      <w:proofErr w:type="spellStart"/>
-      <w:r>
-        <w:rPr>
-          <w:rFonts w:ascii="Courier New" w:eastAsia="Times New Roman" w:hAnsi="Courier New" w:cs="Courier New"/>
-          <w:color w:val="6C6C6C"/>
-          <w:sz w:val="20"/>
-          <w:szCs w:val="20"/>
-          <w:lang w:val="en-US"/>
-        </w:rPr>
-        <w:t>robotframework</w:t>
-      </w:r>
-      <w:proofErr w:type="spellEnd"/>
-      <w:r>
-        <w:rPr>
-          <w:rFonts w:ascii="Courier New" w:eastAsia="Times New Roman" w:hAnsi="Courier New" w:cs="Courier New"/>
-          <w:color w:val="6C6C6C"/>
-          <w:sz w:val="20"/>
-          <w:szCs w:val="20"/>
-          <w:lang w:val="en-US"/>
-        </w:rPr>
-        <w:t>-ride</w:t>
+        <w:t>pip install robotframework-ride</w:t>
       </w:r>
       <w:r>
         <w:rPr>
@@ -2761,20 +2337,8 @@
           <w:szCs w:val="20"/>
           <w:lang w:val="en-US"/>
         </w:rPr>
-        <w:t xml:space="preserve">pip install </w:t>
-      </w:r>
-      <w:proofErr w:type="spellStart"/>
-      <w:r>
-        <w:rPr>
-          <w:rFonts w:ascii="Courier New" w:eastAsia="Times New Roman" w:hAnsi="Courier New" w:cs="Courier New"/>
-          <w:color w:val="6C6C6C"/>
-          <w:sz w:val="20"/>
-          <w:szCs w:val="20"/>
-          <w:lang w:val="en-US"/>
-        </w:rPr>
-        <w:t>robotframework-pabot</w:t>
-      </w:r>
-      <w:proofErr w:type="spellEnd"/>
+        <w:t>pip install robotframework-pabot</w:t>
+      </w:r>
       <w:r>
         <w:rPr>
           <w:rFonts w:ascii="Courier New" w:eastAsia="Times New Roman" w:hAnsi="Courier New" w:cs="Courier New"/>
@@ -3068,39 +2632,8 @@
           <w:b w:val="0"/>
           <w:bCs w:val="0"/>
         </w:rPr>
-        <w:t xml:space="preserve">Go to </w:t>
-      </w:r>
-      <w:proofErr w:type="spellStart"/>
-      <w:r>
-        <w:rPr>
-          <w:rStyle w:val="Strong"/>
-          <w:rFonts w:ascii="Arial" w:hAnsi="Arial" w:cs="Arial"/>
-          <w:b w:val="0"/>
-          <w:bCs w:val="0"/>
-        </w:rPr>
-        <w:t>cmd</w:t>
-      </w:r>
-      <w:proofErr w:type="spellEnd"/>
-      <w:r>
-        <w:rPr>
-          <w:rStyle w:val="Strong"/>
-          <w:rFonts w:ascii="Arial" w:hAnsi="Arial" w:cs="Arial"/>
-          <w:b w:val="0"/>
-          <w:bCs w:val="0"/>
-        </w:rPr>
-        <w:t xml:space="preserve"> and change directory to the platform tools downloaded and type </w:t>
-      </w:r>
-      <w:proofErr w:type="spellStart"/>
-      <w:r>
-        <w:rPr>
-          <w:rStyle w:val="Strong"/>
-          <w:rFonts w:ascii="Arial" w:hAnsi="Arial" w:cs="Arial"/>
-          <w:b w:val="0"/>
-          <w:bCs w:val="0"/>
-        </w:rPr>
-        <w:t>adb</w:t>
-      </w:r>
-      <w:proofErr w:type="spellEnd"/>
+        <w:t>Go to cmd and change directory to the platform tools downloaded and type adb</w:t>
+      </w:r>
     </w:p>
     <w:p>
       <w:pPr>
@@ -3246,27 +2779,7 @@
           <w:b w:val="0"/>
           <w:bCs w:val="0"/>
         </w:rPr>
-        <w:t xml:space="preserve">Go to SDK manager &gt; SDK Tools &gt; Uncheck Hide </w:t>
-      </w:r>
-      <w:proofErr w:type="spellStart"/>
-      <w:r>
-        <w:rPr>
-          <w:rStyle w:val="Strong"/>
-          <w:rFonts w:ascii="Arial" w:hAnsi="Arial" w:cs="Arial"/>
-          <w:b w:val="0"/>
-          <w:bCs w:val="0"/>
-        </w:rPr>
-        <w:t>Obsulte</w:t>
-      </w:r>
-      <w:proofErr w:type="spellEnd"/>
-      <w:r>
-        <w:rPr>
-          <w:rStyle w:val="Strong"/>
-          <w:rFonts w:ascii="Arial" w:hAnsi="Arial" w:cs="Arial"/>
-          <w:b w:val="0"/>
-          <w:bCs w:val="0"/>
-        </w:rPr>
-        <w:t xml:space="preserve"> Package &gt; Check </w:t>
+        <w:t xml:space="preserve">Go to SDK manager &gt; SDK Tools &gt; Uncheck Hide Obsulte Package &gt; Check </w:t>
       </w:r>
       <w:r>
         <w:rPr>
@@ -3341,27 +2854,7 @@
           <w:b w:val="0"/>
           <w:bCs w:val="0"/>
         </w:rPr>
-        <w:t xml:space="preserve">Copy the </w:t>
-      </w:r>
-      <w:proofErr w:type="spellStart"/>
-      <w:r>
-        <w:rPr>
-          <w:rStyle w:val="Strong"/>
-          <w:rFonts w:ascii="Arial" w:hAnsi="Arial" w:cs="Arial"/>
-          <w:b w:val="0"/>
-          <w:bCs w:val="0"/>
-        </w:rPr>
-        <w:t>url</w:t>
-      </w:r>
-      <w:proofErr w:type="spellEnd"/>
-      <w:r>
-        <w:rPr>
-          <w:rStyle w:val="Strong"/>
-          <w:rFonts w:ascii="Arial" w:hAnsi="Arial" w:cs="Arial"/>
-          <w:b w:val="0"/>
-          <w:bCs w:val="0"/>
-        </w:rPr>
-        <w:t xml:space="preserve"> of the platform tools folder</w:t>
+        <w:t>Copy the url of the platform tools folder</w:t>
       </w:r>
     </w:p>
     <w:p>
@@ -3466,27 +2959,7 @@
           <w:b w:val="0"/>
           <w:bCs w:val="0"/>
         </w:rPr>
-        <w:t xml:space="preserve">Edit the environment </w:t>
-      </w:r>
-      <w:proofErr w:type="spellStart"/>
-      <w:r>
-        <w:rPr>
-          <w:rStyle w:val="Strong"/>
-          <w:rFonts w:ascii="Arial" w:hAnsi="Arial" w:cs="Arial"/>
-          <w:b w:val="0"/>
-          <w:bCs w:val="0"/>
-        </w:rPr>
-        <w:t>Varaibles</w:t>
-      </w:r>
-      <w:proofErr w:type="spellEnd"/>
-      <w:r>
-        <w:rPr>
-          <w:rStyle w:val="Strong"/>
-          <w:rFonts w:ascii="Arial" w:hAnsi="Arial" w:cs="Arial"/>
-          <w:b w:val="0"/>
-          <w:bCs w:val="0"/>
-        </w:rPr>
-        <w:t xml:space="preserve">(Add this to the path) </w:t>
+        <w:t xml:space="preserve">Edit the environment Varaibles(Add this to the path) </w:t>
       </w:r>
     </w:p>
     <w:p>
@@ -3535,56 +3008,16 @@
           <w:bCs w:val="0"/>
         </w:rPr>
         <w:lastRenderedPageBreak/>
-        <w:t xml:space="preserve">Connect your </w:t>
-      </w:r>
-      <w:proofErr w:type="gramStart"/>
-      <w:r>
-        <w:rPr>
-          <w:rStyle w:val="Strong"/>
-          <w:rFonts w:ascii="Arial" w:hAnsi="Arial" w:cs="Arial"/>
-          <w:b w:val="0"/>
-          <w:bCs w:val="0"/>
-        </w:rPr>
-        <w:t xml:space="preserve">phone </w:t>
-      </w:r>
-      <w:r>
-        <w:rPr>
-          <w:rStyle w:val="Strong"/>
-          <w:rFonts w:ascii="Arial" w:hAnsi="Arial" w:cs="Arial"/>
-          <w:b w:val="0"/>
-          <w:bCs w:val="0"/>
-        </w:rPr>
-        <w:t>.</w:t>
-      </w:r>
-      <w:proofErr w:type="gramEnd"/>
-      <w:r>
-        <w:rPr>
-          <w:rStyle w:val="Strong"/>
-          <w:rFonts w:ascii="Arial" w:hAnsi="Arial" w:cs="Arial"/>
-          <w:b w:val="0"/>
-          <w:bCs w:val="0"/>
-        </w:rPr>
-        <w:t xml:space="preserve"> Ensure that </w:t>
-      </w:r>
-      <w:proofErr w:type="spellStart"/>
-      <w:r>
-        <w:rPr>
-          <w:rStyle w:val="Strong"/>
-          <w:rFonts w:ascii="Arial" w:hAnsi="Arial" w:cs="Arial"/>
-          <w:b w:val="0"/>
-          <w:bCs w:val="0"/>
-        </w:rPr>
-        <w:t>usb</w:t>
-      </w:r>
-      <w:proofErr w:type="spellEnd"/>
-      <w:r>
-        <w:rPr>
-          <w:rStyle w:val="Strong"/>
-          <w:rFonts w:ascii="Arial" w:hAnsi="Arial" w:cs="Arial"/>
-          <w:b w:val="0"/>
-          <w:bCs w:val="0"/>
-        </w:rPr>
-        <w:t xml:space="preserve"> debugging is enabled and developer options.</w:t>
+        <w:t xml:space="preserve">Connect your phone </w:t>
+      </w:r>
+      <w:r>
+        <w:rPr>
+          <w:rStyle w:val="Strong"/>
+          <w:rFonts w:ascii="Arial" w:hAnsi="Arial" w:cs="Arial"/>
+          <w:b w:val="0"/>
+          <w:bCs w:val="0"/>
+        </w:rPr>
+        <w:t>. Ensure that usb debugging is enabled and developer options.</w:t>
       </w:r>
     </w:p>
     <w:p>
@@ -3608,39 +3041,8 @@
           <w:b w:val="0"/>
           <w:bCs w:val="0"/>
         </w:rPr>
-        <w:t xml:space="preserve">Go to </w:t>
-      </w:r>
-      <w:proofErr w:type="spellStart"/>
-      <w:r>
-        <w:rPr>
-          <w:rStyle w:val="Strong"/>
-          <w:rFonts w:ascii="Arial" w:hAnsi="Arial" w:cs="Arial"/>
-          <w:b w:val="0"/>
-          <w:bCs w:val="0"/>
-        </w:rPr>
-        <w:t>cmd</w:t>
-      </w:r>
-      <w:proofErr w:type="spellEnd"/>
-      <w:r>
-        <w:rPr>
-          <w:rStyle w:val="Strong"/>
-          <w:rFonts w:ascii="Arial" w:hAnsi="Arial" w:cs="Arial"/>
-          <w:b w:val="0"/>
-          <w:bCs w:val="0"/>
-        </w:rPr>
-        <w:t xml:space="preserve"> type </w:t>
-      </w:r>
-      <w:proofErr w:type="spellStart"/>
-      <w:r>
-        <w:rPr>
-          <w:rStyle w:val="Strong"/>
-          <w:rFonts w:ascii="Arial" w:hAnsi="Arial" w:cs="Arial"/>
-          <w:b w:val="0"/>
-          <w:bCs w:val="0"/>
-        </w:rPr>
-        <w:t>adb</w:t>
-      </w:r>
-      <w:proofErr w:type="spellEnd"/>
+        <w:t>Go to cmd type adb</w:t>
+      </w:r>
     </w:p>
     <w:p>
       <w:pPr>
@@ -3663,27 +3065,7 @@
           <w:b w:val="0"/>
           <w:bCs w:val="0"/>
         </w:rPr>
-        <w:t xml:space="preserve">Type </w:t>
-      </w:r>
-      <w:proofErr w:type="spellStart"/>
-      <w:r>
-        <w:rPr>
-          <w:rStyle w:val="Strong"/>
-          <w:rFonts w:ascii="Arial" w:hAnsi="Arial" w:cs="Arial"/>
-          <w:b w:val="0"/>
-          <w:bCs w:val="0"/>
-        </w:rPr>
-        <w:t>adb</w:t>
-      </w:r>
-      <w:proofErr w:type="spellEnd"/>
-      <w:r>
-        <w:rPr>
-          <w:rStyle w:val="Strong"/>
-          <w:rFonts w:ascii="Arial" w:hAnsi="Arial" w:cs="Arial"/>
-          <w:b w:val="0"/>
-          <w:bCs w:val="0"/>
-        </w:rPr>
-        <w:t xml:space="preserve"> devices</w:t>
+        <w:t>Type adb devices</w:t>
       </w:r>
       <w:r>
         <w:rPr>
@@ -3701,27 +3083,7 @@
           <w:b w:val="0"/>
           <w:bCs w:val="0"/>
         </w:rPr>
-        <w:t xml:space="preserve">. List down that </w:t>
-      </w:r>
-      <w:proofErr w:type="spellStart"/>
-      <w:r>
-        <w:rPr>
-          <w:rStyle w:val="Strong"/>
-          <w:rFonts w:ascii="Arial" w:hAnsi="Arial" w:cs="Arial"/>
-          <w:b w:val="0"/>
-          <w:bCs w:val="0"/>
-        </w:rPr>
-        <w:t>adb</w:t>
-      </w:r>
-      <w:proofErr w:type="spellEnd"/>
-      <w:r>
-        <w:rPr>
-          <w:rStyle w:val="Strong"/>
-          <w:rFonts w:ascii="Arial" w:hAnsi="Arial" w:cs="Arial"/>
-          <w:b w:val="0"/>
-          <w:bCs w:val="0"/>
-        </w:rPr>
-        <w:t xml:space="preserve"> devices Name</w:t>
+        <w:t>. List down that adb devices Name</w:t>
       </w:r>
     </w:p>
     <w:p>
@@ -4237,187 +3599,77 @@
           <w:rFonts w:ascii="Arial" w:hAnsi="Arial" w:cs="Arial"/>
         </w:rPr>
       </w:pPr>
-      <w:proofErr w:type="gramStart"/>
       <w:r>
         <w:rPr>
           <w:rFonts w:ascii="Arial" w:hAnsi="Arial" w:cs="Arial"/>
           <w:spacing w:val="-1"/>
           <w:shd w:val="clear" w:color="auto" w:fill="FFFFFF"/>
         </w:rPr>
-        <w:t>robot</w:t>
-      </w:r>
-      <w:proofErr w:type="gramEnd"/>
-      <w:r>
+        <w:t>robot &lt;directory&gt;/&lt;filename&gt;.robot</w:t>
+      </w:r>
+    </w:p>
+    <w:p>
+      <w:pPr>
+        <w:rPr>
+          <w:rFonts w:ascii="Arial" w:hAnsi="Arial" w:cs="Arial"/>
+        </w:rPr>
+      </w:pPr>
+      <w:r>
+        <w:rPr>
+          <w:rFonts w:ascii="Arial" w:hAnsi="Arial" w:cs="Arial"/>
+        </w:rPr>
+        <w:t>Advance singular:</w:t>
+      </w:r>
+    </w:p>
+    <w:p>
+      <w:pPr>
         <w:rPr>
           <w:rFonts w:ascii="Arial" w:hAnsi="Arial" w:cs="Arial"/>
           <w:spacing w:val="-1"/>
           <w:shd w:val="clear" w:color="auto" w:fill="FFFFFF"/>
         </w:rPr>
-        <w:t xml:space="preserve"> &lt;directory&gt;/&lt;filename&gt;.robot</w:t>
-      </w:r>
-    </w:p>
-    <w:p>
-      <w:pPr>
-        <w:rPr>
-          <w:rFonts w:ascii="Arial" w:hAnsi="Arial" w:cs="Arial"/>
-        </w:rPr>
-      </w:pPr>
-      <w:r>
-        <w:rPr>
-          <w:rFonts w:ascii="Arial" w:hAnsi="Arial" w:cs="Arial"/>
-        </w:rPr>
-        <w:t>Advance singular:</w:t>
-      </w:r>
-    </w:p>
-    <w:p>
-      <w:pPr>
+      </w:pPr>
+      <w:r>
         <w:rPr>
           <w:rFonts w:ascii="Arial" w:hAnsi="Arial" w:cs="Arial"/>
           <w:spacing w:val="-1"/>
           <w:shd w:val="clear" w:color="auto" w:fill="FFFFFF"/>
         </w:rPr>
-      </w:pPr>
-      <w:r>
+        <w:t>robot --log FT-RC011_Log.html --report FT-RC011_Report.html --output FT-RC011_Output.xml --outputdir TestResults/Regression-101619/FalsePositive Scripts/Records/FT-RC011*.robot</w:t>
+      </w:r>
+    </w:p>
+    <w:p>
+      <w:pPr>
         <w:rPr>
           <w:rFonts w:ascii="Arial" w:hAnsi="Arial" w:cs="Arial"/>
           <w:spacing w:val="-1"/>
           <w:shd w:val="clear" w:color="auto" w:fill="FFFFFF"/>
         </w:rPr>
-        <w:t>robot --log FT-RC011_Log.html --report FT-RC011_Report.html --output FT-RC011_Output.xml --</w:t>
-      </w:r>
-      <w:proofErr w:type="spellStart"/>
+      </w:pPr>
       <w:r>
         <w:rPr>
           <w:rFonts w:ascii="Arial" w:hAnsi="Arial" w:cs="Arial"/>
           <w:spacing w:val="-1"/>
           <w:shd w:val="clear" w:color="auto" w:fill="FFFFFF"/>
         </w:rPr>
-        <w:t>outputdir</w:t>
-      </w:r>
-      <w:proofErr w:type="spellEnd"/>
-      <w:r>
+        <w:t>Advance multiple:</w:t>
+      </w:r>
+    </w:p>
+    <w:p>
+      <w:pPr>
         <w:rPr>
           <w:rFonts w:ascii="Arial" w:hAnsi="Arial" w:cs="Arial"/>
           <w:spacing w:val="-1"/>
           <w:shd w:val="clear" w:color="auto" w:fill="FFFFFF"/>
         </w:rPr>
-        <w:t xml:space="preserve"> </w:t>
-      </w:r>
-      <w:proofErr w:type="spellStart"/>
+      </w:pPr>
       <w:r>
         <w:rPr>
           <w:rFonts w:ascii="Arial" w:hAnsi="Arial" w:cs="Arial"/>
           <w:spacing w:val="-1"/>
           <w:shd w:val="clear" w:color="auto" w:fill="FFFFFF"/>
         </w:rPr>
-        <w:t>TestResults</w:t>
-      </w:r>
-      <w:proofErr w:type="spellEnd"/>
-      <w:r>
-        <w:rPr>
-          <w:rFonts w:ascii="Arial" w:hAnsi="Arial" w:cs="Arial"/>
-          <w:spacing w:val="-1"/>
-          <w:shd w:val="clear" w:color="auto" w:fill="FFFFFF"/>
-        </w:rPr>
-        <w:t>/Regression-101619/</w:t>
-      </w:r>
-      <w:proofErr w:type="spellStart"/>
-      <w:r>
-        <w:rPr>
-          <w:rFonts w:ascii="Arial" w:hAnsi="Arial" w:cs="Arial"/>
-          <w:spacing w:val="-1"/>
-          <w:shd w:val="clear" w:color="auto" w:fill="FFFFFF"/>
-        </w:rPr>
-        <w:t>FalsePositive</w:t>
-      </w:r>
-      <w:proofErr w:type="spellEnd"/>
-      <w:r>
-        <w:rPr>
-          <w:rFonts w:ascii="Arial" w:hAnsi="Arial" w:cs="Arial"/>
-          <w:spacing w:val="-1"/>
-          <w:shd w:val="clear" w:color="auto" w:fill="FFFFFF"/>
-        </w:rPr>
-        <w:t xml:space="preserve"> Scripts/Records/FT-RC011*.robot</w:t>
-      </w:r>
-    </w:p>
-    <w:p>
-      <w:pPr>
-        <w:rPr>
-          <w:rFonts w:ascii="Arial" w:hAnsi="Arial" w:cs="Arial"/>
-          <w:spacing w:val="-1"/>
-          <w:shd w:val="clear" w:color="auto" w:fill="FFFFFF"/>
-        </w:rPr>
-      </w:pPr>
-      <w:r>
-        <w:rPr>
-          <w:rFonts w:ascii="Arial" w:hAnsi="Arial" w:cs="Arial"/>
-          <w:spacing w:val="-1"/>
-          <w:shd w:val="clear" w:color="auto" w:fill="FFFFFF"/>
-        </w:rPr>
-        <w:t>Advance multiple:</w:t>
-      </w:r>
-    </w:p>
-    <w:p>
-      <w:pPr>
-        <w:rPr>
-          <w:rFonts w:ascii="Arial" w:hAnsi="Arial" w:cs="Arial"/>
-          <w:spacing w:val="-1"/>
-          <w:shd w:val="clear" w:color="auto" w:fill="FFFFFF"/>
-        </w:rPr>
-      </w:pPr>
-      <w:proofErr w:type="spellStart"/>
-      <w:r>
-        <w:rPr>
-          <w:rFonts w:ascii="Arial" w:hAnsi="Arial" w:cs="Arial"/>
-          <w:spacing w:val="-1"/>
-          <w:shd w:val="clear" w:color="auto" w:fill="FFFFFF"/>
-        </w:rPr>
-        <w:t>pabot</w:t>
-      </w:r>
-      <w:proofErr w:type="spellEnd"/>
-      <w:r>
-        <w:rPr>
-          <w:rFonts w:ascii="Arial" w:hAnsi="Arial" w:cs="Arial"/>
-          <w:spacing w:val="-1"/>
-          <w:shd w:val="clear" w:color="auto" w:fill="FFFFFF"/>
-        </w:rPr>
-        <w:t xml:space="preserve"> --processes 10 --log Regression-AAS_Log.html --report Regression-AAS_Report.html --output Regression-AAS_Output.xml --</w:t>
-      </w:r>
-      <w:proofErr w:type="spellStart"/>
-      <w:r>
-        <w:rPr>
-          <w:rFonts w:ascii="Arial" w:hAnsi="Arial" w:cs="Arial"/>
-          <w:spacing w:val="-1"/>
-          <w:shd w:val="clear" w:color="auto" w:fill="FFFFFF"/>
-        </w:rPr>
-        <w:t>outputdir</w:t>
-      </w:r>
-      <w:proofErr w:type="spellEnd"/>
-      <w:r>
-        <w:rPr>
-          <w:rFonts w:ascii="Arial" w:hAnsi="Arial" w:cs="Arial"/>
-          <w:spacing w:val="-1"/>
-          <w:shd w:val="clear" w:color="auto" w:fill="FFFFFF"/>
-        </w:rPr>
-        <w:t xml:space="preserve"> </w:t>
-      </w:r>
-      <w:proofErr w:type="spellStart"/>
-      <w:r>
-        <w:rPr>
-          <w:rFonts w:ascii="Arial" w:hAnsi="Arial" w:cs="Arial"/>
-          <w:spacing w:val="-1"/>
-          <w:shd w:val="clear" w:color="auto" w:fill="FFFFFF"/>
-        </w:rPr>
-        <w:t>TestResults</w:t>
-      </w:r>
-      <w:proofErr w:type="spellEnd"/>
-      <w:r>
-        <w:rPr>
-          <w:rFonts w:ascii="Arial" w:hAnsi="Arial" w:cs="Arial"/>
-          <w:spacing w:val="-1"/>
-          <w:shd w:val="clear" w:color="auto" w:fill="FFFFFF"/>
-        </w:rPr>
-        <w:t xml:space="preserve"> Scripts/AAS</w:t>
+        <w:t>pabot --processes 10 --log Regression-AAS_Log.html --report Regression-AAS_Report.html --output Regression-AAS_Output.xml --outputdir TestResults Scripts/AAS</w:t>
       </w:r>
     </w:p>
     <w:p>
@@ -4521,27 +3773,7 @@
           <w:b w:val="0"/>
           <w:bCs w:val="0"/>
         </w:rPr>
-        <w:t xml:space="preserve">Install </w:t>
-      </w:r>
-      <w:proofErr w:type="spellStart"/>
-      <w:r>
-        <w:rPr>
-          <w:rStyle w:val="Strong"/>
-          <w:rFonts w:ascii="Arial" w:hAnsi="Arial" w:cs="Arial"/>
-          <w:b w:val="0"/>
-          <w:bCs w:val="0"/>
-        </w:rPr>
-        <w:t>Pycharm</w:t>
-      </w:r>
-      <w:proofErr w:type="spellEnd"/>
-      <w:r>
-        <w:rPr>
-          <w:rStyle w:val="Strong"/>
-          <w:rFonts w:ascii="Arial" w:hAnsi="Arial" w:cs="Arial"/>
-          <w:b w:val="0"/>
-          <w:bCs w:val="0"/>
-        </w:rPr>
-        <w:t xml:space="preserve"> Community Edition.</w:t>
+        <w:t>Install Pycharm Community Edition.</w:t>
       </w:r>
       <w:r>
         <w:t xml:space="preserve"> </w:t>
@@ -4898,29 +4130,7 @@
           <w:szCs w:val="20"/>
           <w:lang w:val="en-US"/>
         </w:rPr>
-        <w:t xml:space="preserve">pip install </w:t>
-      </w:r>
-      <w:proofErr w:type="spellStart"/>
-      <w:r>
-        <w:rPr>
-          <w:rFonts w:ascii="Courier New" w:eastAsia="Times New Roman" w:hAnsi="Courier New" w:cs="Courier New"/>
-          <w:color w:val="6C6C6C"/>
-          <w:sz w:val="20"/>
-          <w:szCs w:val="20"/>
-          <w:lang w:val="en-US"/>
-        </w:rPr>
-        <w:t>robotframework</w:t>
-      </w:r>
-      <w:proofErr w:type="spellEnd"/>
-      <w:r>
-        <w:rPr>
-          <w:rFonts w:ascii="Courier New" w:eastAsia="Times New Roman" w:hAnsi="Courier New" w:cs="Courier New"/>
-          <w:color w:val="6C6C6C"/>
-          <w:sz w:val="20"/>
-          <w:szCs w:val="20"/>
-          <w:lang w:val="en-US"/>
-        </w:rPr>
-        <w:t xml:space="preserve"> (Skip this if already done)</w:t>
+        <w:t>pip install robotframework (Skip this if already done)</w:t>
       </w:r>
     </w:p>
     <w:p>
@@ -5016,29 +4226,7 @@
           <w:szCs w:val="20"/>
           <w:lang w:val="en-US"/>
         </w:rPr>
-        <w:t xml:space="preserve">pip install </w:t>
-      </w:r>
-      <w:proofErr w:type="spellStart"/>
-      <w:r>
-        <w:rPr>
-          <w:rFonts w:ascii="Courier New" w:eastAsia="Times New Roman" w:hAnsi="Courier New" w:cs="Courier New"/>
-          <w:color w:val="6C6C6C"/>
-          <w:sz w:val="20"/>
-          <w:szCs w:val="20"/>
-          <w:lang w:val="en-US"/>
-        </w:rPr>
-        <w:t>robotframework</w:t>
-      </w:r>
-      <w:proofErr w:type="spellEnd"/>
-      <w:r>
-        <w:rPr>
-          <w:rFonts w:ascii="Courier New" w:eastAsia="Times New Roman" w:hAnsi="Courier New" w:cs="Courier New"/>
-          <w:color w:val="6C6C6C"/>
-          <w:sz w:val="20"/>
-          <w:szCs w:val="20"/>
-          <w:lang w:val="en-US"/>
-        </w:rPr>
-        <w:t>-</w:t>
+        <w:t>pip install robotframework-</w:t>
       </w:r>
       <w:r>
         <w:rPr>
@@ -5096,20 +4284,8 @@
           <w:szCs w:val="20"/>
           <w:lang w:val="en-US"/>
         </w:rPr>
-        <w:t xml:space="preserve">pip install </w:t>
-      </w:r>
-      <w:proofErr w:type="spellStart"/>
-      <w:r>
-        <w:rPr>
-          <w:rFonts w:ascii="Courier New" w:eastAsia="Times New Roman" w:hAnsi="Courier New" w:cs="Courier New"/>
-          <w:color w:val="6C6C6C"/>
-          <w:sz w:val="20"/>
-          <w:szCs w:val="20"/>
-          <w:lang w:val="en-US"/>
-        </w:rPr>
-        <w:t>robotframework-jsonlibrary</w:t>
-      </w:r>
-      <w:proofErr w:type="spellEnd"/>
+        <w:t>pip install robotframework-jsonlibrary</w:t>
+      </w:r>
     </w:p>
     <w:p>
       <w:pPr>
@@ -5156,29 +4332,7 @@
           <w:szCs w:val="20"/>
           <w:lang w:val="en-US"/>
         </w:rPr>
-        <w:t xml:space="preserve">pip install </w:t>
-      </w:r>
-      <w:proofErr w:type="spellStart"/>
-      <w:r>
-        <w:rPr>
-          <w:rFonts w:ascii="Courier New" w:eastAsia="Times New Roman" w:hAnsi="Courier New" w:cs="Courier New"/>
-          <w:color w:val="6C6C6C"/>
-          <w:sz w:val="20"/>
-          <w:szCs w:val="20"/>
-          <w:lang w:val="en-US"/>
-        </w:rPr>
-        <w:t>robotframework</w:t>
-      </w:r>
-      <w:proofErr w:type="spellEnd"/>
-      <w:r>
-        <w:rPr>
-          <w:rFonts w:ascii="Courier New" w:eastAsia="Times New Roman" w:hAnsi="Courier New" w:cs="Courier New"/>
-          <w:color w:val="6C6C6C"/>
-          <w:sz w:val="20"/>
-          <w:szCs w:val="20"/>
-          <w:lang w:val="en-US"/>
-        </w:rPr>
-        <w:t>-ride</w:t>
+        <w:t>pip install robotframework-ride</w:t>
       </w:r>
       <w:r>
         <w:rPr>
@@ -5236,20 +4390,8 @@
           <w:szCs w:val="20"/>
           <w:lang w:val="en-US"/>
         </w:rPr>
-        <w:t xml:space="preserve">pip install </w:t>
-      </w:r>
-      <w:proofErr w:type="spellStart"/>
-      <w:r>
-        <w:rPr>
-          <w:rFonts w:ascii="Courier New" w:eastAsia="Times New Roman" w:hAnsi="Courier New" w:cs="Courier New"/>
-          <w:color w:val="6C6C6C"/>
-          <w:sz w:val="20"/>
-          <w:szCs w:val="20"/>
-          <w:lang w:val="en-US"/>
-        </w:rPr>
-        <w:t>robotframework-pabot</w:t>
-      </w:r>
-      <w:proofErr w:type="spellEnd"/>
+        <w:t>pip install robotframework-pabot</w:t>
+      </w:r>
       <w:r>
         <w:rPr>
           <w:rFonts w:ascii="Courier New" w:eastAsia="Times New Roman" w:hAnsi="Courier New" w:cs="Courier New"/>
@@ -5367,189 +4509,79 @@
           <w:rFonts w:ascii="Arial" w:hAnsi="Arial" w:cs="Arial"/>
         </w:rPr>
       </w:pPr>
-      <w:proofErr w:type="gramStart"/>
       <w:r>
         <w:rPr>
           <w:rFonts w:ascii="Arial" w:hAnsi="Arial" w:cs="Arial"/>
           <w:spacing w:val="-1"/>
           <w:shd w:val="clear" w:color="auto" w:fill="FFFFFF"/>
         </w:rPr>
-        <w:t>robot</w:t>
-      </w:r>
-      <w:proofErr w:type="gramEnd"/>
-      <w:r>
+        <w:t>robot &lt;directory&gt;/&lt;filename&gt;.robot</w:t>
+      </w:r>
+    </w:p>
+    <w:p>
+      <w:pPr>
+        <w:rPr>
+          <w:rFonts w:ascii="Arial" w:hAnsi="Arial" w:cs="Arial"/>
+        </w:rPr>
+      </w:pPr>
+      <w:r>
+        <w:rPr>
+          <w:rFonts w:ascii="Arial" w:hAnsi="Arial" w:cs="Arial"/>
+        </w:rPr>
+        <w:t>Advance singular:</w:t>
+      </w:r>
+    </w:p>
+    <w:p>
+      <w:pPr>
+        <w:pStyle w:val="ListParagraph"/>
         <w:rPr>
           <w:rFonts w:ascii="Arial" w:hAnsi="Arial" w:cs="Arial"/>
           <w:spacing w:val="-1"/>
           <w:shd w:val="clear" w:color="auto" w:fill="FFFFFF"/>
         </w:rPr>
-        <w:t xml:space="preserve"> &lt;directory&gt;/&lt;filename&gt;.robot</w:t>
-      </w:r>
-    </w:p>
-    <w:p>
-      <w:pPr>
-        <w:rPr>
-          <w:rFonts w:ascii="Arial" w:hAnsi="Arial" w:cs="Arial"/>
-        </w:rPr>
-      </w:pPr>
-      <w:r>
-        <w:rPr>
-          <w:rFonts w:ascii="Arial" w:hAnsi="Arial" w:cs="Arial"/>
-        </w:rPr>
-        <w:t>Advance singular:</w:t>
-      </w:r>
-    </w:p>
-    <w:p>
-      <w:pPr>
-        <w:pStyle w:val="ListParagraph"/>
+      </w:pPr>
+      <w:r>
         <w:rPr>
           <w:rFonts w:ascii="Arial" w:hAnsi="Arial" w:cs="Arial"/>
           <w:spacing w:val="-1"/>
           <w:shd w:val="clear" w:color="auto" w:fill="FFFFFF"/>
         </w:rPr>
-      </w:pPr>
-      <w:r>
+        <w:t>robot --log FT-RC011_Log.html --report FT-RC011_Report.html --output FT-RC011_Output.xml --outputdir TestResults/Regression-101619/FalsePositive Scripts/Records/FT-RC011*.robot</w:t>
+      </w:r>
+    </w:p>
+    <w:p>
+      <w:pPr>
         <w:rPr>
           <w:rFonts w:ascii="Arial" w:hAnsi="Arial" w:cs="Arial"/>
           <w:spacing w:val="-1"/>
           <w:shd w:val="clear" w:color="auto" w:fill="FFFFFF"/>
         </w:rPr>
-        <w:t>robot --log FT-RC011_Log.html --report FT-RC011_Report.html --output FT-RC011_Output.xml --</w:t>
-      </w:r>
-      <w:proofErr w:type="spellStart"/>
+      </w:pPr>
       <w:r>
         <w:rPr>
           <w:rFonts w:ascii="Arial" w:hAnsi="Arial" w:cs="Arial"/>
           <w:spacing w:val="-1"/>
           <w:shd w:val="clear" w:color="auto" w:fill="FFFFFF"/>
         </w:rPr>
-        <w:t>outputdir</w:t>
-      </w:r>
-      <w:proofErr w:type="spellEnd"/>
-      <w:r>
+        <w:t>Advance multiple:</w:t>
+      </w:r>
+    </w:p>
+    <w:p>
+      <w:pPr>
+        <w:pStyle w:val="ListParagraph"/>
         <w:rPr>
           <w:rFonts w:ascii="Arial" w:hAnsi="Arial" w:cs="Arial"/>
           <w:spacing w:val="-1"/>
           <w:shd w:val="clear" w:color="auto" w:fill="FFFFFF"/>
         </w:rPr>
-        <w:t xml:space="preserve"> </w:t>
-      </w:r>
-      <w:proofErr w:type="spellStart"/>
+      </w:pPr>
       <w:r>
         <w:rPr>
           <w:rFonts w:ascii="Arial" w:hAnsi="Arial" w:cs="Arial"/>
           <w:spacing w:val="-1"/>
           <w:shd w:val="clear" w:color="auto" w:fill="FFFFFF"/>
         </w:rPr>
-        <w:t>TestResults</w:t>
-      </w:r>
-      <w:proofErr w:type="spellEnd"/>
-      <w:r>
-        <w:rPr>
-          <w:rFonts w:ascii="Arial" w:hAnsi="Arial" w:cs="Arial"/>
-          <w:spacing w:val="-1"/>
-          <w:shd w:val="clear" w:color="auto" w:fill="FFFFFF"/>
-        </w:rPr>
-        <w:t>/Regression-101619/</w:t>
-      </w:r>
-      <w:proofErr w:type="spellStart"/>
-      <w:r>
-        <w:rPr>
-          <w:rFonts w:ascii="Arial" w:hAnsi="Arial" w:cs="Arial"/>
-          <w:spacing w:val="-1"/>
-          <w:shd w:val="clear" w:color="auto" w:fill="FFFFFF"/>
-        </w:rPr>
-        <w:t>FalsePositive</w:t>
-      </w:r>
-      <w:proofErr w:type="spellEnd"/>
-      <w:r>
-        <w:rPr>
-          <w:rFonts w:ascii="Arial" w:hAnsi="Arial" w:cs="Arial"/>
-          <w:spacing w:val="-1"/>
-          <w:shd w:val="clear" w:color="auto" w:fill="FFFFFF"/>
-        </w:rPr>
-        <w:t xml:space="preserve"> Scripts/Records/FT-RC011*.robot</w:t>
-      </w:r>
-    </w:p>
-    <w:p>
-      <w:pPr>
-        <w:rPr>
-          <w:rFonts w:ascii="Arial" w:hAnsi="Arial" w:cs="Arial"/>
-          <w:spacing w:val="-1"/>
-          <w:shd w:val="clear" w:color="auto" w:fill="FFFFFF"/>
-        </w:rPr>
-      </w:pPr>
-      <w:r>
-        <w:rPr>
-          <w:rFonts w:ascii="Arial" w:hAnsi="Arial" w:cs="Arial"/>
-          <w:spacing w:val="-1"/>
-          <w:shd w:val="clear" w:color="auto" w:fill="FFFFFF"/>
-        </w:rPr>
-        <w:t>Advance multiple:</w:t>
-      </w:r>
-    </w:p>
-    <w:p>
-      <w:pPr>
-        <w:pStyle w:val="ListParagraph"/>
-        <w:rPr>
-          <w:rFonts w:ascii="Arial" w:hAnsi="Arial" w:cs="Arial"/>
-          <w:spacing w:val="-1"/>
-          <w:shd w:val="clear" w:color="auto" w:fill="FFFFFF"/>
-        </w:rPr>
-      </w:pPr>
-      <w:proofErr w:type="spellStart"/>
-      <w:r>
-        <w:rPr>
-          <w:rFonts w:ascii="Arial" w:hAnsi="Arial" w:cs="Arial"/>
-          <w:spacing w:val="-1"/>
-          <w:shd w:val="clear" w:color="auto" w:fill="FFFFFF"/>
-        </w:rPr>
-        <w:t>pabot</w:t>
-      </w:r>
-      <w:proofErr w:type="spellEnd"/>
-      <w:r>
-        <w:rPr>
-          <w:rFonts w:ascii="Arial" w:hAnsi="Arial" w:cs="Arial"/>
-          <w:spacing w:val="-1"/>
-          <w:shd w:val="clear" w:color="auto" w:fill="FFFFFF"/>
-        </w:rPr>
-        <w:t xml:space="preserve"> --processes 10 --log Regression-AAS_Log.html --report Regression-AAS_Report.html --output Regression-AAS_Output.xml --</w:t>
-      </w:r>
-      <w:proofErr w:type="spellStart"/>
-      <w:r>
-        <w:rPr>
-          <w:rFonts w:ascii="Arial" w:hAnsi="Arial" w:cs="Arial"/>
-          <w:spacing w:val="-1"/>
-          <w:shd w:val="clear" w:color="auto" w:fill="FFFFFF"/>
-        </w:rPr>
-        <w:t>outputdir</w:t>
-      </w:r>
-      <w:proofErr w:type="spellEnd"/>
-      <w:r>
-        <w:rPr>
-          <w:rFonts w:ascii="Arial" w:hAnsi="Arial" w:cs="Arial"/>
-          <w:spacing w:val="-1"/>
-          <w:shd w:val="clear" w:color="auto" w:fill="FFFFFF"/>
-        </w:rPr>
-        <w:t xml:space="preserve"> </w:t>
-      </w:r>
-      <w:proofErr w:type="spellStart"/>
-      <w:r>
-        <w:rPr>
-          <w:rFonts w:ascii="Arial" w:hAnsi="Arial" w:cs="Arial"/>
-          <w:spacing w:val="-1"/>
-          <w:shd w:val="clear" w:color="auto" w:fill="FFFFFF"/>
-        </w:rPr>
-        <w:t>TestResults</w:t>
-      </w:r>
-      <w:proofErr w:type="spellEnd"/>
-      <w:r>
-        <w:rPr>
-          <w:rFonts w:ascii="Arial" w:hAnsi="Arial" w:cs="Arial"/>
-          <w:spacing w:val="-1"/>
-          <w:shd w:val="clear" w:color="auto" w:fill="FFFFFF"/>
-        </w:rPr>
-        <w:t xml:space="preserve"> Scripts/AAS</w:t>
+        <w:t>pabot --processes 10 --log Regression-AAS_Log.html --report Regression-AAS_Report.html --output Regression-AAS_Output.xml --outputdir TestResults Scripts/AAS</w:t>
       </w:r>
     </w:p>
     <w:p>
